--- a/Syllabus of testing.docx
+++ b/Syllabus of testing.docx
@@ -3,11 +3,25 @@
 <w:document xmlns:ve="http://schemas.openxmlformats.org/markup-compatibility/2006" xmlns:o="urn:schemas-microsoft-com:office:office" xmlns:r="http://schemas.openxmlformats.org/officeDocument/2006/relationships" xmlns:m="http://schemas.openxmlformats.org/officeDocument/2006/math" xmlns:v="urn:schemas-microsoft-com:vml" xmlns:wp="http://schemas.openxmlformats.org/drawingml/2006/wordprocessingDrawing" xmlns:w10="urn:schemas-microsoft-com:office:word" xmlns:w="http://schemas.openxmlformats.org/wordprocessingml/2006/main" xmlns:wne="http://schemas.microsoft.com/office/word/2006/wordml">
   <w:body>
     <w:p>
-      <w:r>
+      <w:pPr>
+        <w:rPr>
+          <w:sz w:val="26"/>
+        </w:rPr>
+      </w:pPr>
+      <w:r>
+        <w:rPr>
+          <w:sz w:val="26"/>
+        </w:rPr>
         <w:t>Syllabus of testing</w:t>
       </w:r>
     </w:p>
-    <w:p/>
+    <w:p>
+      <w:pPr>
+        <w:rPr>
+          <w:sz w:val="26"/>
+        </w:rPr>
+      </w:pPr>
+    </w:p>
     <w:p>
       <w:pPr>
         <w:shd w:val="clear" w:color="auto" w:fill="FFFFFF"/>
@@ -16,7 +30,7 @@
         <w:rPr>
           <w:rFonts w:ascii="Arial" w:eastAsia="Times New Roman" w:hAnsi="Arial" w:cs="Arial"/>
           <w:color w:val="555555"/>
-          <w:sz w:val="21"/>
+          <w:sz w:val="25"/>
           <w:szCs w:val="21"/>
         </w:rPr>
       </w:pPr>
@@ -26,7 +40,7 @@
           <w:b/>
           <w:bCs/>
           <w:color w:val="555555"/>
-          <w:sz w:val="21"/>
+          <w:sz w:val="25"/>
         </w:rPr>
         <w:t>QA Testing Course Syllabus | Software Quality Assurance Testing Training</w:t>
       </w:r>
@@ -39,7 +53,7 @@
         <w:rPr>
           <w:rFonts w:ascii="Arial" w:eastAsia="Times New Roman" w:hAnsi="Arial" w:cs="Arial"/>
           <w:color w:val="555555"/>
-          <w:sz w:val="21"/>
+          <w:sz w:val="25"/>
           <w:szCs w:val="21"/>
         </w:rPr>
       </w:pPr>
@@ -49,7 +63,7 @@
           <w:b/>
           <w:bCs/>
           <w:color w:val="555555"/>
-          <w:sz w:val="21"/>
+          <w:sz w:val="25"/>
         </w:rPr>
         <w:t>Module 1</w:t>
       </w:r>
@@ -62,7 +76,7 @@
         <w:rPr>
           <w:rFonts w:ascii="Arial" w:eastAsia="Times New Roman" w:hAnsi="Arial" w:cs="Arial"/>
           <w:color w:val="555555"/>
-          <w:sz w:val="21"/>
+          <w:sz w:val="25"/>
           <w:szCs w:val="21"/>
         </w:rPr>
       </w:pPr>
@@ -72,7 +86,7 @@
           <w:b/>
           <w:bCs/>
           <w:color w:val="555555"/>
-          <w:sz w:val="21"/>
+          <w:sz w:val="25"/>
         </w:rPr>
         <w:t>SDLC</w:t>
       </w:r>
@@ -90,15 +104,15 @@
         <w:rPr>
           <w:rFonts w:ascii="inherit" w:eastAsia="Times New Roman" w:hAnsi="inherit" w:cs="Arial"/>
           <w:color w:val="555555"/>
-          <w:sz w:val="21"/>
-          <w:szCs w:val="21"/>
-        </w:rPr>
-      </w:pPr>
-      <w:r>
-        <w:rPr>
-          <w:rFonts w:ascii="inherit" w:eastAsia="Times New Roman" w:hAnsi="inherit" w:cs="Arial"/>
-          <w:color w:val="555555"/>
-          <w:sz w:val="21"/>
+          <w:sz w:val="25"/>
+          <w:szCs w:val="21"/>
+        </w:rPr>
+      </w:pPr>
+      <w:r>
+        <w:rPr>
+          <w:rFonts w:ascii="inherit" w:eastAsia="Times New Roman" w:hAnsi="inherit" w:cs="Arial"/>
+          <w:color w:val="555555"/>
+          <w:sz w:val="25"/>
           <w:szCs w:val="21"/>
         </w:rPr>
         <w:t>What is Software development life cycle?</w:t>
@@ -117,15 +131,15 @@
         <w:rPr>
           <w:rFonts w:ascii="inherit" w:eastAsia="Times New Roman" w:hAnsi="inherit" w:cs="Arial"/>
           <w:color w:val="555555"/>
-          <w:sz w:val="21"/>
-          <w:szCs w:val="21"/>
-        </w:rPr>
-      </w:pPr>
-      <w:r>
-        <w:rPr>
-          <w:rFonts w:ascii="inherit" w:eastAsia="Times New Roman" w:hAnsi="inherit" w:cs="Arial"/>
-          <w:color w:val="555555"/>
-          <w:sz w:val="21"/>
+          <w:sz w:val="25"/>
+          <w:szCs w:val="21"/>
+        </w:rPr>
+      </w:pPr>
+      <w:r>
+        <w:rPr>
+          <w:rFonts w:ascii="inherit" w:eastAsia="Times New Roman" w:hAnsi="inherit" w:cs="Arial"/>
+          <w:color w:val="555555"/>
+          <w:sz w:val="25"/>
           <w:szCs w:val="21"/>
         </w:rPr>
         <w:t>Phases of SDLC</w:t>
@@ -144,15 +158,15 @@
         <w:rPr>
           <w:rFonts w:ascii="inherit" w:eastAsia="Times New Roman" w:hAnsi="inherit" w:cs="Arial"/>
           <w:color w:val="555555"/>
-          <w:sz w:val="21"/>
-          <w:szCs w:val="21"/>
-        </w:rPr>
-      </w:pPr>
-      <w:r>
-        <w:rPr>
-          <w:rFonts w:ascii="inherit" w:eastAsia="Times New Roman" w:hAnsi="inherit" w:cs="Arial"/>
-          <w:color w:val="555555"/>
-          <w:sz w:val="21"/>
+          <w:sz w:val="25"/>
+          <w:szCs w:val="21"/>
+        </w:rPr>
+      </w:pPr>
+      <w:r>
+        <w:rPr>
+          <w:rFonts w:ascii="inherit" w:eastAsia="Times New Roman" w:hAnsi="inherit" w:cs="Arial"/>
+          <w:color w:val="555555"/>
+          <w:sz w:val="25"/>
           <w:szCs w:val="21"/>
         </w:rPr>
         <w:t>Models of SDLC-Waterfall, Agile and Agile Scrum</w:t>
@@ -171,15 +185,15 @@
         <w:rPr>
           <w:rFonts w:ascii="inherit" w:eastAsia="Times New Roman" w:hAnsi="inherit" w:cs="Arial"/>
           <w:color w:val="555555"/>
-          <w:sz w:val="21"/>
-          <w:szCs w:val="21"/>
-        </w:rPr>
-      </w:pPr>
-      <w:r>
-        <w:rPr>
-          <w:rFonts w:ascii="inherit" w:eastAsia="Times New Roman" w:hAnsi="inherit" w:cs="Arial"/>
-          <w:color w:val="555555"/>
-          <w:sz w:val="21"/>
+          <w:sz w:val="25"/>
+          <w:szCs w:val="21"/>
+        </w:rPr>
+      </w:pPr>
+      <w:r>
+        <w:rPr>
+          <w:rFonts w:ascii="inherit" w:eastAsia="Times New Roman" w:hAnsi="inherit" w:cs="Arial"/>
+          <w:color w:val="555555"/>
+          <w:sz w:val="25"/>
           <w:szCs w:val="21"/>
         </w:rPr>
         <w:t>Waterfall</w:t>
@@ -198,15 +212,15 @@
         <w:rPr>
           <w:rFonts w:ascii="inherit" w:eastAsia="Times New Roman" w:hAnsi="inherit" w:cs="Arial"/>
           <w:color w:val="555555"/>
-          <w:sz w:val="21"/>
-          <w:szCs w:val="21"/>
-        </w:rPr>
-      </w:pPr>
-      <w:r>
-        <w:rPr>
-          <w:rFonts w:ascii="inherit" w:eastAsia="Times New Roman" w:hAnsi="inherit" w:cs="Arial"/>
-          <w:color w:val="555555"/>
-          <w:sz w:val="21"/>
+          <w:sz w:val="25"/>
+          <w:szCs w:val="21"/>
+        </w:rPr>
+      </w:pPr>
+      <w:r>
+        <w:rPr>
+          <w:rFonts w:ascii="inherit" w:eastAsia="Times New Roman" w:hAnsi="inherit" w:cs="Arial"/>
+          <w:color w:val="555555"/>
+          <w:sz w:val="25"/>
           <w:szCs w:val="21"/>
         </w:rPr>
         <w:t>What is the difference between Waterfall and Agile?</w:t>
@@ -225,15 +239,15 @@
         <w:rPr>
           <w:rFonts w:ascii="inherit" w:eastAsia="Times New Roman" w:hAnsi="inherit" w:cs="Arial"/>
           <w:color w:val="555555"/>
-          <w:sz w:val="21"/>
-          <w:szCs w:val="21"/>
-        </w:rPr>
-      </w:pPr>
-      <w:r>
-        <w:rPr>
-          <w:rFonts w:ascii="inherit" w:eastAsia="Times New Roman" w:hAnsi="inherit" w:cs="Arial"/>
-          <w:color w:val="555555"/>
-          <w:sz w:val="21"/>
+          <w:sz w:val="25"/>
+          <w:szCs w:val="21"/>
+        </w:rPr>
+      </w:pPr>
+      <w:r>
+        <w:rPr>
+          <w:rFonts w:ascii="inherit" w:eastAsia="Times New Roman" w:hAnsi="inherit" w:cs="Arial"/>
+          <w:color w:val="555555"/>
+          <w:sz w:val="25"/>
           <w:szCs w:val="21"/>
         </w:rPr>
         <w:t>Advantages of using Agile Over Waterfall</w:t>
@@ -252,15 +266,15 @@
         <w:rPr>
           <w:rFonts w:ascii="inherit" w:eastAsia="Times New Roman" w:hAnsi="inherit" w:cs="Arial"/>
           <w:color w:val="555555"/>
-          <w:sz w:val="21"/>
-          <w:szCs w:val="21"/>
-        </w:rPr>
-      </w:pPr>
-      <w:r>
-        <w:rPr>
-          <w:rFonts w:ascii="inherit" w:eastAsia="Times New Roman" w:hAnsi="inherit" w:cs="Arial"/>
-          <w:color w:val="555555"/>
-          <w:sz w:val="21"/>
+          <w:sz w:val="25"/>
+          <w:szCs w:val="21"/>
+        </w:rPr>
+      </w:pPr>
+      <w:r>
+        <w:rPr>
+          <w:rFonts w:ascii="inherit" w:eastAsia="Times New Roman" w:hAnsi="inherit" w:cs="Arial"/>
+          <w:color w:val="555555"/>
+          <w:sz w:val="25"/>
           <w:szCs w:val="21"/>
         </w:rPr>
         <w:t>Agile Scrum</w:t>
@@ -279,15 +293,15 @@
         <w:rPr>
           <w:rFonts w:ascii="inherit" w:eastAsia="Times New Roman" w:hAnsi="inherit" w:cs="Arial"/>
           <w:color w:val="555555"/>
-          <w:sz w:val="21"/>
-          <w:szCs w:val="21"/>
-        </w:rPr>
-      </w:pPr>
-      <w:r>
-        <w:rPr>
-          <w:rFonts w:ascii="inherit" w:eastAsia="Times New Roman" w:hAnsi="inherit" w:cs="Arial"/>
-          <w:color w:val="555555"/>
-          <w:sz w:val="21"/>
+          <w:sz w:val="25"/>
+          <w:szCs w:val="21"/>
+        </w:rPr>
+      </w:pPr>
+      <w:r>
+        <w:rPr>
+          <w:rFonts w:ascii="inherit" w:eastAsia="Times New Roman" w:hAnsi="inherit" w:cs="Arial"/>
+          <w:color w:val="555555"/>
+          <w:sz w:val="25"/>
           <w:szCs w:val="21"/>
         </w:rPr>
         <w:t>User story, Story Points, Product backlog, Sprint backlog, Roles and responsibility of a scrum master and Product owner</w:t>
@@ -306,15 +320,15 @@
         <w:rPr>
           <w:rFonts w:ascii="inherit" w:eastAsia="Times New Roman" w:hAnsi="inherit" w:cs="Arial"/>
           <w:color w:val="555555"/>
-          <w:sz w:val="21"/>
-          <w:szCs w:val="21"/>
-        </w:rPr>
-      </w:pPr>
-      <w:r>
-        <w:rPr>
-          <w:rFonts w:ascii="inherit" w:eastAsia="Times New Roman" w:hAnsi="inherit" w:cs="Arial"/>
-          <w:color w:val="555555"/>
-          <w:sz w:val="21"/>
+          <w:sz w:val="25"/>
+          <w:szCs w:val="21"/>
+        </w:rPr>
+      </w:pPr>
+      <w:r>
+        <w:rPr>
+          <w:rFonts w:ascii="inherit" w:eastAsia="Times New Roman" w:hAnsi="inherit" w:cs="Arial"/>
+          <w:color w:val="555555"/>
+          <w:sz w:val="25"/>
           <w:szCs w:val="21"/>
         </w:rPr>
         <w:t>Meetings conducted in Agile Scrum</w:t>
@@ -328,7 +342,7 @@
         <w:rPr>
           <w:rFonts w:ascii="Arial" w:eastAsia="Times New Roman" w:hAnsi="Arial" w:cs="Arial"/>
           <w:color w:val="555555"/>
-          <w:sz w:val="21"/>
+          <w:sz w:val="25"/>
           <w:szCs w:val="21"/>
         </w:rPr>
       </w:pPr>
@@ -338,7 +352,7 @@
           <w:b/>
           <w:bCs/>
           <w:color w:val="555555"/>
-          <w:sz w:val="21"/>
+          <w:sz w:val="25"/>
         </w:rPr>
         <w:t>Module 2</w:t>
       </w:r>
@@ -348,7 +362,7 @@
           <w:b/>
           <w:bCs/>
           <w:color w:val="555555"/>
-          <w:sz w:val="21"/>
+          <w:sz w:val="25"/>
           <w:szCs w:val="21"/>
           <w:bdr w:val="none" w:sz="0" w:space="0" w:color="auto" w:frame="1"/>
         </w:rPr>
@@ -360,7 +374,7 @@
           <w:b/>
           <w:bCs/>
           <w:color w:val="555555"/>
-          <w:sz w:val="21"/>
+          <w:sz w:val="25"/>
         </w:rPr>
         <w:t>Types of Testing</w:t>
       </w:r>
@@ -378,15 +392,15 @@
         <w:rPr>
           <w:rFonts w:ascii="inherit" w:eastAsia="Times New Roman" w:hAnsi="inherit" w:cs="Arial"/>
           <w:color w:val="555555"/>
-          <w:sz w:val="21"/>
-          <w:szCs w:val="21"/>
-        </w:rPr>
-      </w:pPr>
-      <w:r>
-        <w:rPr>
-          <w:rFonts w:ascii="inherit" w:eastAsia="Times New Roman" w:hAnsi="inherit" w:cs="Arial"/>
-          <w:color w:val="555555"/>
-          <w:sz w:val="21"/>
+          <w:sz w:val="25"/>
+          <w:szCs w:val="21"/>
+        </w:rPr>
+      </w:pPr>
+      <w:r>
+        <w:rPr>
+          <w:rFonts w:ascii="inherit" w:eastAsia="Times New Roman" w:hAnsi="inherit" w:cs="Arial"/>
+          <w:color w:val="555555"/>
+          <w:sz w:val="25"/>
           <w:szCs w:val="21"/>
         </w:rPr>
         <w:t>Static Testing/Dynamic Testing</w:t>
@@ -405,15 +419,15 @@
         <w:rPr>
           <w:rFonts w:ascii="inherit" w:eastAsia="Times New Roman" w:hAnsi="inherit" w:cs="Arial"/>
           <w:color w:val="555555"/>
-          <w:sz w:val="21"/>
-          <w:szCs w:val="21"/>
-        </w:rPr>
-      </w:pPr>
-      <w:r>
-        <w:rPr>
-          <w:rFonts w:ascii="inherit" w:eastAsia="Times New Roman" w:hAnsi="inherit" w:cs="Arial"/>
-          <w:color w:val="555555"/>
-          <w:sz w:val="21"/>
+          <w:sz w:val="25"/>
+          <w:szCs w:val="21"/>
+        </w:rPr>
+      </w:pPr>
+      <w:r>
+        <w:rPr>
+          <w:rFonts w:ascii="inherit" w:eastAsia="Times New Roman" w:hAnsi="inherit" w:cs="Arial"/>
+          <w:color w:val="555555"/>
+          <w:sz w:val="25"/>
           <w:szCs w:val="21"/>
         </w:rPr>
         <w:t>Regression/ Retesting</w:t>
@@ -432,15 +446,15 @@
         <w:rPr>
           <w:rFonts w:ascii="inherit" w:eastAsia="Times New Roman" w:hAnsi="inherit" w:cs="Arial"/>
           <w:color w:val="555555"/>
-          <w:sz w:val="21"/>
-          <w:szCs w:val="21"/>
-        </w:rPr>
-      </w:pPr>
-      <w:r>
-        <w:rPr>
-          <w:rFonts w:ascii="inherit" w:eastAsia="Times New Roman" w:hAnsi="inherit" w:cs="Arial"/>
-          <w:color w:val="555555"/>
-          <w:sz w:val="21"/>
+          <w:sz w:val="25"/>
+          <w:szCs w:val="21"/>
+        </w:rPr>
+      </w:pPr>
+      <w:r>
+        <w:rPr>
+          <w:rFonts w:ascii="inherit" w:eastAsia="Times New Roman" w:hAnsi="inherit" w:cs="Arial"/>
+          <w:color w:val="555555"/>
+          <w:sz w:val="25"/>
           <w:szCs w:val="21"/>
         </w:rPr>
         <w:t>Usability/ accessibility</w:t>
@@ -459,15 +473,15 @@
         <w:rPr>
           <w:rFonts w:ascii="inherit" w:eastAsia="Times New Roman" w:hAnsi="inherit" w:cs="Arial"/>
           <w:color w:val="555555"/>
-          <w:sz w:val="21"/>
-          <w:szCs w:val="21"/>
-        </w:rPr>
-      </w:pPr>
-      <w:r>
-        <w:rPr>
-          <w:rFonts w:ascii="inherit" w:eastAsia="Times New Roman" w:hAnsi="inherit" w:cs="Arial"/>
-          <w:color w:val="555555"/>
-          <w:sz w:val="21"/>
+          <w:sz w:val="25"/>
+          <w:szCs w:val="21"/>
+        </w:rPr>
+      </w:pPr>
+      <w:r>
+        <w:rPr>
+          <w:rFonts w:ascii="inherit" w:eastAsia="Times New Roman" w:hAnsi="inherit" w:cs="Arial"/>
+          <w:color w:val="555555"/>
+          <w:sz w:val="25"/>
           <w:szCs w:val="21"/>
         </w:rPr>
         <w:t>Smoke / Sanity testing</w:t>
@@ -486,15 +500,15 @@
         <w:rPr>
           <w:rFonts w:ascii="inherit" w:eastAsia="Times New Roman" w:hAnsi="inherit" w:cs="Arial"/>
           <w:color w:val="555555"/>
-          <w:sz w:val="21"/>
-          <w:szCs w:val="21"/>
-        </w:rPr>
-      </w:pPr>
-      <w:r>
-        <w:rPr>
-          <w:rFonts w:ascii="inherit" w:eastAsia="Times New Roman" w:hAnsi="inherit" w:cs="Arial"/>
-          <w:color w:val="555555"/>
-          <w:sz w:val="21"/>
+          <w:sz w:val="25"/>
+          <w:szCs w:val="21"/>
+        </w:rPr>
+      </w:pPr>
+      <w:r>
+        <w:rPr>
+          <w:rFonts w:ascii="inherit" w:eastAsia="Times New Roman" w:hAnsi="inherit" w:cs="Arial"/>
+          <w:color w:val="555555"/>
+          <w:sz w:val="25"/>
           <w:szCs w:val="21"/>
         </w:rPr>
         <w:t>Unit Testing/ Integration Testing/ System Testing</w:t>
@@ -513,15 +527,15 @@
         <w:rPr>
           <w:rFonts w:ascii="inherit" w:eastAsia="Times New Roman" w:hAnsi="inherit" w:cs="Arial"/>
           <w:color w:val="555555"/>
-          <w:sz w:val="21"/>
-          <w:szCs w:val="21"/>
-        </w:rPr>
-      </w:pPr>
-      <w:r>
-        <w:rPr>
-          <w:rFonts w:ascii="inherit" w:eastAsia="Times New Roman" w:hAnsi="inherit" w:cs="Arial"/>
-          <w:color w:val="555555"/>
-          <w:sz w:val="21"/>
+          <w:sz w:val="25"/>
+          <w:szCs w:val="21"/>
+        </w:rPr>
+      </w:pPr>
+      <w:r>
+        <w:rPr>
+          <w:rFonts w:ascii="inherit" w:eastAsia="Times New Roman" w:hAnsi="inherit" w:cs="Arial"/>
+          <w:color w:val="555555"/>
+          <w:sz w:val="25"/>
           <w:szCs w:val="21"/>
         </w:rPr>
         <w:t>UAT – Alpha Testing /Beta Testing</w:t>
@@ -540,15 +554,15 @@
         <w:rPr>
           <w:rFonts w:ascii="inherit" w:eastAsia="Times New Roman" w:hAnsi="inherit" w:cs="Arial"/>
           <w:color w:val="555555"/>
-          <w:sz w:val="21"/>
-          <w:szCs w:val="21"/>
-        </w:rPr>
-      </w:pPr>
-      <w:r>
-        <w:rPr>
-          <w:rFonts w:ascii="inherit" w:eastAsia="Times New Roman" w:hAnsi="inherit" w:cs="Arial"/>
-          <w:color w:val="555555"/>
-          <w:sz w:val="21"/>
+          <w:sz w:val="25"/>
+          <w:szCs w:val="21"/>
+        </w:rPr>
+      </w:pPr>
+      <w:r>
+        <w:rPr>
+          <w:rFonts w:ascii="inherit" w:eastAsia="Times New Roman" w:hAnsi="inherit" w:cs="Arial"/>
+          <w:color w:val="555555"/>
+          <w:sz w:val="25"/>
           <w:szCs w:val="21"/>
         </w:rPr>
         <w:t>White Box/Black box testing</w:t>
@@ -567,15 +581,15 @@
         <w:rPr>
           <w:rFonts w:ascii="inherit" w:eastAsia="Times New Roman" w:hAnsi="inherit" w:cs="Arial"/>
           <w:color w:val="555555"/>
-          <w:sz w:val="21"/>
-          <w:szCs w:val="21"/>
-        </w:rPr>
-      </w:pPr>
-      <w:r>
-        <w:rPr>
-          <w:rFonts w:ascii="inherit" w:eastAsia="Times New Roman" w:hAnsi="inherit" w:cs="Arial"/>
-          <w:color w:val="555555"/>
-          <w:sz w:val="21"/>
+          <w:sz w:val="25"/>
+          <w:szCs w:val="21"/>
+        </w:rPr>
+      </w:pPr>
+      <w:r>
+        <w:rPr>
+          <w:rFonts w:ascii="inherit" w:eastAsia="Times New Roman" w:hAnsi="inherit" w:cs="Arial"/>
+          <w:color w:val="555555"/>
+          <w:sz w:val="25"/>
           <w:szCs w:val="21"/>
         </w:rPr>
         <w:t>Functional/Non-functional Testing</w:t>
@@ -594,15 +608,15 @@
         <w:rPr>
           <w:rFonts w:ascii="inherit" w:eastAsia="Times New Roman" w:hAnsi="inherit" w:cs="Arial"/>
           <w:color w:val="555555"/>
-          <w:sz w:val="21"/>
-          <w:szCs w:val="21"/>
-        </w:rPr>
-      </w:pPr>
-      <w:r>
-        <w:rPr>
-          <w:rFonts w:ascii="inherit" w:eastAsia="Times New Roman" w:hAnsi="inherit" w:cs="Arial"/>
-          <w:color w:val="555555"/>
-          <w:sz w:val="21"/>
+          <w:sz w:val="25"/>
+          <w:szCs w:val="21"/>
+        </w:rPr>
+      </w:pPr>
+      <w:r>
+        <w:rPr>
+          <w:rFonts w:ascii="inherit" w:eastAsia="Times New Roman" w:hAnsi="inherit" w:cs="Arial"/>
+          <w:color w:val="555555"/>
+          <w:sz w:val="25"/>
           <w:szCs w:val="21"/>
         </w:rPr>
         <w:t>Performance Testing</w:t>
@@ -621,15 +635,15 @@
         <w:rPr>
           <w:rFonts w:ascii="inherit" w:eastAsia="Times New Roman" w:hAnsi="inherit" w:cs="Arial"/>
           <w:color w:val="555555"/>
-          <w:sz w:val="21"/>
-          <w:szCs w:val="21"/>
-        </w:rPr>
-      </w:pPr>
-      <w:r>
-        <w:rPr>
-          <w:rFonts w:ascii="inherit" w:eastAsia="Times New Roman" w:hAnsi="inherit" w:cs="Arial"/>
-          <w:color w:val="555555"/>
-          <w:sz w:val="21"/>
+          <w:sz w:val="25"/>
+          <w:szCs w:val="21"/>
+        </w:rPr>
+      </w:pPr>
+      <w:r>
+        <w:rPr>
+          <w:rFonts w:ascii="inherit" w:eastAsia="Times New Roman" w:hAnsi="inherit" w:cs="Arial"/>
+          <w:color w:val="555555"/>
+          <w:sz w:val="25"/>
           <w:szCs w:val="21"/>
         </w:rPr>
         <w:t>Load Testing</w:t>
@@ -648,15 +662,15 @@
         <w:rPr>
           <w:rFonts w:ascii="inherit" w:eastAsia="Times New Roman" w:hAnsi="inherit" w:cs="Arial"/>
           <w:color w:val="555555"/>
-          <w:sz w:val="21"/>
-          <w:szCs w:val="21"/>
-        </w:rPr>
-      </w:pPr>
-      <w:r>
-        <w:rPr>
-          <w:rFonts w:ascii="inherit" w:eastAsia="Times New Roman" w:hAnsi="inherit" w:cs="Arial"/>
-          <w:color w:val="555555"/>
-          <w:sz w:val="21"/>
+          <w:sz w:val="25"/>
+          <w:szCs w:val="21"/>
+        </w:rPr>
+      </w:pPr>
+      <w:r>
+        <w:rPr>
+          <w:rFonts w:ascii="inherit" w:eastAsia="Times New Roman" w:hAnsi="inherit" w:cs="Arial"/>
+          <w:color w:val="555555"/>
+          <w:sz w:val="25"/>
           <w:szCs w:val="21"/>
         </w:rPr>
         <w:t>Stress Testing</w:t>
@@ -675,15 +689,15 @@
         <w:rPr>
           <w:rFonts w:ascii="inherit" w:eastAsia="Times New Roman" w:hAnsi="inherit" w:cs="Arial"/>
           <w:color w:val="555555"/>
-          <w:sz w:val="21"/>
-          <w:szCs w:val="21"/>
-        </w:rPr>
-      </w:pPr>
-      <w:r>
-        <w:rPr>
-          <w:rFonts w:ascii="inherit" w:eastAsia="Times New Roman" w:hAnsi="inherit" w:cs="Arial"/>
-          <w:color w:val="555555"/>
-          <w:sz w:val="21"/>
+          <w:sz w:val="25"/>
+          <w:szCs w:val="21"/>
+        </w:rPr>
+      </w:pPr>
+      <w:r>
+        <w:rPr>
+          <w:rFonts w:ascii="inherit" w:eastAsia="Times New Roman" w:hAnsi="inherit" w:cs="Arial"/>
+          <w:color w:val="555555"/>
+          <w:sz w:val="25"/>
           <w:szCs w:val="21"/>
         </w:rPr>
         <w:t>Endurance Testing</w:t>
@@ -697,7 +711,7 @@
         <w:rPr>
           <w:rFonts w:ascii="Arial" w:eastAsia="Times New Roman" w:hAnsi="Arial" w:cs="Arial"/>
           <w:color w:val="555555"/>
-          <w:sz w:val="21"/>
+          <w:sz w:val="25"/>
           <w:szCs w:val="21"/>
         </w:rPr>
       </w:pPr>
@@ -707,7 +721,7 @@
           <w:b/>
           <w:bCs/>
           <w:color w:val="555555"/>
-          <w:sz w:val="21"/>
+          <w:sz w:val="25"/>
         </w:rPr>
         <w:t>Module 3</w:t>
       </w:r>
@@ -720,7 +734,7 @@
         <w:rPr>
           <w:rFonts w:ascii="Arial" w:eastAsia="Times New Roman" w:hAnsi="Arial" w:cs="Arial"/>
           <w:color w:val="555555"/>
-          <w:sz w:val="21"/>
+          <w:sz w:val="25"/>
           <w:szCs w:val="21"/>
         </w:rPr>
       </w:pPr>
@@ -730,7 +744,7 @@
           <w:b/>
           <w:bCs/>
           <w:color w:val="555555"/>
-          <w:sz w:val="21"/>
+          <w:sz w:val="25"/>
         </w:rPr>
         <w:t xml:space="preserve">Requirement/ </w:t>
       </w:r>
@@ -741,7 +755,7 @@
           <w:b/>
           <w:bCs/>
           <w:color w:val="555555"/>
-          <w:sz w:val="21"/>
+          <w:sz w:val="25"/>
         </w:rPr>
         <w:t>TestCase</w:t>
       </w:r>
@@ -752,7 +766,7 @@
           <w:b/>
           <w:bCs/>
           <w:color w:val="555555"/>
-          <w:sz w:val="21"/>
+          <w:sz w:val="25"/>
         </w:rPr>
         <w:t>/ Test Data</w:t>
       </w:r>
@@ -770,15 +784,15 @@
         <w:rPr>
           <w:rFonts w:ascii="inherit" w:eastAsia="Times New Roman" w:hAnsi="inherit" w:cs="Arial"/>
           <w:color w:val="555555"/>
-          <w:sz w:val="21"/>
-          <w:szCs w:val="21"/>
-        </w:rPr>
-      </w:pPr>
-      <w:r>
-        <w:rPr>
-          <w:rFonts w:ascii="inherit" w:eastAsia="Times New Roman" w:hAnsi="inherit" w:cs="Arial"/>
-          <w:color w:val="555555"/>
-          <w:sz w:val="21"/>
+          <w:sz w:val="25"/>
+          <w:szCs w:val="21"/>
+        </w:rPr>
+      </w:pPr>
+      <w:r>
+        <w:rPr>
+          <w:rFonts w:ascii="inherit" w:eastAsia="Times New Roman" w:hAnsi="inherit" w:cs="Arial"/>
+          <w:color w:val="555555"/>
+          <w:sz w:val="25"/>
           <w:szCs w:val="21"/>
         </w:rPr>
         <w:t>Understanding requirements</w:t>
@@ -797,15 +811,15 @@
         <w:rPr>
           <w:rFonts w:ascii="inherit" w:eastAsia="Times New Roman" w:hAnsi="inherit" w:cs="Arial"/>
           <w:color w:val="555555"/>
-          <w:sz w:val="21"/>
-          <w:szCs w:val="21"/>
-        </w:rPr>
-      </w:pPr>
-      <w:r>
-        <w:rPr>
-          <w:rFonts w:ascii="inherit" w:eastAsia="Times New Roman" w:hAnsi="inherit" w:cs="Arial"/>
-          <w:color w:val="555555"/>
-          <w:sz w:val="21"/>
+          <w:sz w:val="25"/>
+          <w:szCs w:val="21"/>
+        </w:rPr>
+      </w:pPr>
+      <w:r>
+        <w:rPr>
+          <w:rFonts w:ascii="inherit" w:eastAsia="Times New Roman" w:hAnsi="inherit" w:cs="Arial"/>
+          <w:color w:val="555555"/>
+          <w:sz w:val="25"/>
           <w:szCs w:val="21"/>
         </w:rPr>
         <w:t>Writing Test Cases</w:t>
@@ -824,15 +838,15 @@
         <w:rPr>
           <w:rFonts w:ascii="inherit" w:eastAsia="Times New Roman" w:hAnsi="inherit" w:cs="Arial"/>
           <w:color w:val="555555"/>
-          <w:sz w:val="21"/>
-          <w:szCs w:val="21"/>
-        </w:rPr>
-      </w:pPr>
-      <w:r>
-        <w:rPr>
-          <w:rFonts w:ascii="inherit" w:eastAsia="Times New Roman" w:hAnsi="inherit" w:cs="Arial"/>
-          <w:color w:val="555555"/>
-          <w:sz w:val="21"/>
+          <w:sz w:val="25"/>
+          <w:szCs w:val="21"/>
+        </w:rPr>
+      </w:pPr>
+      <w:r>
+        <w:rPr>
+          <w:rFonts w:ascii="inherit" w:eastAsia="Times New Roman" w:hAnsi="inherit" w:cs="Arial"/>
+          <w:color w:val="555555"/>
+          <w:sz w:val="25"/>
           <w:szCs w:val="21"/>
         </w:rPr>
         <w:t>What is a Test Case</w:t>
@@ -851,15 +865,15 @@
         <w:rPr>
           <w:rFonts w:ascii="inherit" w:eastAsia="Times New Roman" w:hAnsi="inherit" w:cs="Arial"/>
           <w:color w:val="555555"/>
-          <w:sz w:val="21"/>
-          <w:szCs w:val="21"/>
-        </w:rPr>
-      </w:pPr>
-      <w:r>
-        <w:rPr>
-          <w:rFonts w:ascii="inherit" w:eastAsia="Times New Roman" w:hAnsi="inherit" w:cs="Arial"/>
-          <w:color w:val="555555"/>
-          <w:sz w:val="21"/>
+          <w:sz w:val="25"/>
+          <w:szCs w:val="21"/>
+        </w:rPr>
+      </w:pPr>
+      <w:r>
+        <w:rPr>
+          <w:rFonts w:ascii="inherit" w:eastAsia="Times New Roman" w:hAnsi="inherit" w:cs="Arial"/>
+          <w:color w:val="555555"/>
+          <w:sz w:val="25"/>
           <w:szCs w:val="21"/>
         </w:rPr>
         <w:t>Format of a Test Case</w:t>
@@ -878,15 +892,15 @@
         <w:rPr>
           <w:rFonts w:ascii="inherit" w:eastAsia="Times New Roman" w:hAnsi="inherit" w:cs="Arial"/>
           <w:color w:val="555555"/>
-          <w:sz w:val="21"/>
-          <w:szCs w:val="21"/>
-        </w:rPr>
-      </w:pPr>
-      <w:r>
-        <w:rPr>
-          <w:rFonts w:ascii="inherit" w:eastAsia="Times New Roman" w:hAnsi="inherit" w:cs="Arial"/>
-          <w:color w:val="555555"/>
-          <w:sz w:val="21"/>
+          <w:sz w:val="25"/>
+          <w:szCs w:val="21"/>
+        </w:rPr>
+      </w:pPr>
+      <w:r>
+        <w:rPr>
+          <w:rFonts w:ascii="inherit" w:eastAsia="Times New Roman" w:hAnsi="inherit" w:cs="Arial"/>
+          <w:color w:val="555555"/>
+          <w:sz w:val="25"/>
           <w:szCs w:val="21"/>
         </w:rPr>
         <w:t>Review of Test Case</w:t>
@@ -905,15 +919,15 @@
         <w:rPr>
           <w:rFonts w:ascii="inherit" w:eastAsia="Times New Roman" w:hAnsi="inherit" w:cs="Arial"/>
           <w:color w:val="555555"/>
-          <w:sz w:val="21"/>
-          <w:szCs w:val="21"/>
-        </w:rPr>
-      </w:pPr>
-      <w:r>
-        <w:rPr>
-          <w:rFonts w:ascii="inherit" w:eastAsia="Times New Roman" w:hAnsi="inherit" w:cs="Arial"/>
-          <w:color w:val="555555"/>
-          <w:sz w:val="21"/>
+          <w:sz w:val="25"/>
+          <w:szCs w:val="21"/>
+        </w:rPr>
+      </w:pPr>
+      <w:r>
+        <w:rPr>
+          <w:rFonts w:ascii="inherit" w:eastAsia="Times New Roman" w:hAnsi="inherit" w:cs="Arial"/>
+          <w:color w:val="555555"/>
+          <w:sz w:val="25"/>
           <w:szCs w:val="21"/>
         </w:rPr>
         <w:t>Execution of Test case</w:t>
@@ -932,15 +946,15 @@
         <w:rPr>
           <w:rFonts w:ascii="inherit" w:eastAsia="Times New Roman" w:hAnsi="inherit" w:cs="Arial"/>
           <w:color w:val="555555"/>
-          <w:sz w:val="21"/>
-          <w:szCs w:val="21"/>
-        </w:rPr>
-      </w:pPr>
-      <w:r>
-        <w:rPr>
-          <w:rFonts w:ascii="inherit" w:eastAsia="Times New Roman" w:hAnsi="inherit" w:cs="Arial"/>
-          <w:color w:val="555555"/>
-          <w:sz w:val="21"/>
+          <w:sz w:val="25"/>
+          <w:szCs w:val="21"/>
+        </w:rPr>
+      </w:pPr>
+      <w:r>
+        <w:rPr>
+          <w:rFonts w:ascii="inherit" w:eastAsia="Times New Roman" w:hAnsi="inherit" w:cs="Arial"/>
+          <w:color w:val="555555"/>
+          <w:sz w:val="25"/>
           <w:szCs w:val="21"/>
         </w:rPr>
         <w:t>Creating Test data</w:t>
@@ -959,15 +973,15 @@
         <w:rPr>
           <w:rFonts w:ascii="inherit" w:eastAsia="Times New Roman" w:hAnsi="inherit" w:cs="Arial"/>
           <w:color w:val="555555"/>
-          <w:sz w:val="21"/>
-          <w:szCs w:val="21"/>
-        </w:rPr>
-      </w:pPr>
-      <w:r>
-        <w:rPr>
-          <w:rFonts w:ascii="inherit" w:eastAsia="Times New Roman" w:hAnsi="inherit" w:cs="Arial"/>
-          <w:color w:val="555555"/>
-          <w:sz w:val="21"/>
+          <w:sz w:val="25"/>
+          <w:szCs w:val="21"/>
+        </w:rPr>
+      </w:pPr>
+      <w:r>
+        <w:rPr>
+          <w:rFonts w:ascii="inherit" w:eastAsia="Times New Roman" w:hAnsi="inherit" w:cs="Arial"/>
+          <w:color w:val="555555"/>
+          <w:sz w:val="25"/>
           <w:szCs w:val="21"/>
         </w:rPr>
         <w:t>Equivalence partitioning</w:t>
@@ -986,15 +1000,15 @@
         <w:rPr>
           <w:rFonts w:ascii="inherit" w:eastAsia="Times New Roman" w:hAnsi="inherit" w:cs="Arial"/>
           <w:color w:val="555555"/>
-          <w:sz w:val="21"/>
-          <w:szCs w:val="21"/>
-        </w:rPr>
-      </w:pPr>
-      <w:r>
-        <w:rPr>
-          <w:rFonts w:ascii="inherit" w:eastAsia="Times New Roman" w:hAnsi="inherit" w:cs="Arial"/>
-          <w:color w:val="555555"/>
-          <w:sz w:val="21"/>
+          <w:sz w:val="25"/>
+          <w:szCs w:val="21"/>
+        </w:rPr>
+      </w:pPr>
+      <w:r>
+        <w:rPr>
+          <w:rFonts w:ascii="inherit" w:eastAsia="Times New Roman" w:hAnsi="inherit" w:cs="Arial"/>
+          <w:color w:val="555555"/>
+          <w:sz w:val="25"/>
           <w:szCs w:val="21"/>
         </w:rPr>
         <w:t>Boundary value analysis</w:t>
@@ -1008,7 +1022,7 @@
         <w:rPr>
           <w:rFonts w:ascii="Arial" w:eastAsia="Times New Roman" w:hAnsi="Arial" w:cs="Arial"/>
           <w:color w:val="555555"/>
-          <w:sz w:val="21"/>
+          <w:sz w:val="25"/>
           <w:szCs w:val="21"/>
         </w:rPr>
       </w:pPr>
@@ -1018,7 +1032,7 @@
           <w:b/>
           <w:bCs/>
           <w:color w:val="555555"/>
-          <w:sz w:val="21"/>
+          <w:sz w:val="25"/>
         </w:rPr>
         <w:t>Module 4</w:t>
       </w:r>
@@ -1031,7 +1045,7 @@
         <w:rPr>
           <w:rFonts w:ascii="Arial" w:eastAsia="Times New Roman" w:hAnsi="Arial" w:cs="Arial"/>
           <w:color w:val="555555"/>
-          <w:sz w:val="21"/>
+          <w:sz w:val="25"/>
           <w:szCs w:val="21"/>
         </w:rPr>
       </w:pPr>
@@ -1041,7 +1055,7 @@
           <w:b/>
           <w:bCs/>
           <w:color w:val="555555"/>
-          <w:sz w:val="21"/>
+          <w:sz w:val="25"/>
         </w:rPr>
         <w:t>STLC</w:t>
       </w:r>
@@ -1059,15 +1073,15 @@
         <w:rPr>
           <w:rFonts w:ascii="inherit" w:eastAsia="Times New Roman" w:hAnsi="inherit" w:cs="Arial"/>
           <w:color w:val="555555"/>
-          <w:sz w:val="21"/>
-          <w:szCs w:val="21"/>
-        </w:rPr>
-      </w:pPr>
-      <w:r>
-        <w:rPr>
-          <w:rFonts w:ascii="inherit" w:eastAsia="Times New Roman" w:hAnsi="inherit" w:cs="Arial"/>
-          <w:color w:val="555555"/>
-          <w:sz w:val="21"/>
+          <w:sz w:val="25"/>
+          <w:szCs w:val="21"/>
+        </w:rPr>
+      </w:pPr>
+      <w:r>
+        <w:rPr>
+          <w:rFonts w:ascii="inherit" w:eastAsia="Times New Roman" w:hAnsi="inherit" w:cs="Arial"/>
+          <w:color w:val="555555"/>
+          <w:sz w:val="25"/>
           <w:szCs w:val="21"/>
         </w:rPr>
         <w:t>STLC(Software Testing Life cycle)</w:t>
@@ -1081,7 +1095,7 @@
         <w:rPr>
           <w:rFonts w:ascii="Arial" w:eastAsia="Times New Roman" w:hAnsi="Arial" w:cs="Arial"/>
           <w:color w:val="555555"/>
-          <w:sz w:val="21"/>
+          <w:sz w:val="25"/>
           <w:szCs w:val="21"/>
         </w:rPr>
       </w:pPr>
@@ -1089,9 +1103,10 @@
         <w:rPr>
           <w:rFonts w:ascii="Arial" w:eastAsia="Times New Roman" w:hAnsi="Arial" w:cs="Arial"/>
           <w:color w:val="555555"/>
-          <w:sz w:val="21"/>
-          <w:szCs w:val="21"/>
-        </w:rPr>
+          <w:sz w:val="25"/>
+          <w:szCs w:val="21"/>
+        </w:rPr>
+        <w:lastRenderedPageBreak/>
         <w:t>Test Planning</w:t>
       </w:r>
     </w:p>
@@ -1103,7 +1118,7 @@
         <w:rPr>
           <w:rFonts w:ascii="Arial" w:eastAsia="Times New Roman" w:hAnsi="Arial" w:cs="Arial"/>
           <w:color w:val="555555"/>
-          <w:sz w:val="21"/>
+          <w:sz w:val="25"/>
           <w:szCs w:val="21"/>
         </w:rPr>
       </w:pPr>
@@ -1111,7 +1126,7 @@
         <w:rPr>
           <w:rFonts w:ascii="Arial" w:eastAsia="Times New Roman" w:hAnsi="Arial" w:cs="Arial"/>
           <w:color w:val="555555"/>
-          <w:sz w:val="21"/>
+          <w:sz w:val="25"/>
           <w:szCs w:val="21"/>
         </w:rPr>
         <w:t>Test Plan</w:t>
@@ -1130,15 +1145,15 @@
         <w:rPr>
           <w:rFonts w:ascii="inherit" w:eastAsia="Times New Roman" w:hAnsi="inherit" w:cs="Arial"/>
           <w:color w:val="555555"/>
-          <w:sz w:val="21"/>
-          <w:szCs w:val="21"/>
-        </w:rPr>
-      </w:pPr>
-      <w:r>
-        <w:rPr>
-          <w:rFonts w:ascii="inherit" w:eastAsia="Times New Roman" w:hAnsi="inherit" w:cs="Arial"/>
-          <w:color w:val="555555"/>
-          <w:sz w:val="21"/>
+          <w:sz w:val="25"/>
+          <w:szCs w:val="21"/>
+        </w:rPr>
+      </w:pPr>
+      <w:r>
+        <w:rPr>
+          <w:rFonts w:ascii="inherit" w:eastAsia="Times New Roman" w:hAnsi="inherit" w:cs="Arial"/>
+          <w:color w:val="555555"/>
+          <w:sz w:val="25"/>
           <w:szCs w:val="21"/>
         </w:rPr>
         <w:t>What is a test Plan</w:t>
@@ -1157,15 +1172,15 @@
         <w:rPr>
           <w:rFonts w:ascii="inherit" w:eastAsia="Times New Roman" w:hAnsi="inherit" w:cs="Arial"/>
           <w:color w:val="555555"/>
-          <w:sz w:val="21"/>
-          <w:szCs w:val="21"/>
-        </w:rPr>
-      </w:pPr>
-      <w:r>
-        <w:rPr>
-          <w:rFonts w:ascii="inherit" w:eastAsia="Times New Roman" w:hAnsi="inherit" w:cs="Arial"/>
-          <w:color w:val="555555"/>
-          <w:sz w:val="21"/>
+          <w:sz w:val="25"/>
+          <w:szCs w:val="21"/>
+        </w:rPr>
+      </w:pPr>
+      <w:r>
+        <w:rPr>
+          <w:rFonts w:ascii="inherit" w:eastAsia="Times New Roman" w:hAnsi="inherit" w:cs="Arial"/>
+          <w:color w:val="555555"/>
+          <w:sz w:val="25"/>
           <w:szCs w:val="21"/>
         </w:rPr>
         <w:t>Who creates a Test Plan</w:t>
@@ -1184,18 +1199,17 @@
         <w:rPr>
           <w:rFonts w:ascii="inherit" w:eastAsia="Times New Roman" w:hAnsi="inherit" w:cs="Arial"/>
           <w:color w:val="555555"/>
-          <w:sz w:val="21"/>
-          <w:szCs w:val="21"/>
-        </w:rPr>
-      </w:pPr>
-      <w:r>
-        <w:rPr>
-          <w:rFonts w:ascii="inherit" w:eastAsia="Times New Roman" w:hAnsi="inherit" w:cs="Arial"/>
-          <w:color w:val="555555"/>
-          <w:sz w:val="21"/>
-          <w:szCs w:val="21"/>
-        </w:rPr>
-        <w:lastRenderedPageBreak/>
+          <w:sz w:val="25"/>
+          <w:szCs w:val="21"/>
+        </w:rPr>
+      </w:pPr>
+      <w:r>
+        <w:rPr>
+          <w:rFonts w:ascii="inherit" w:eastAsia="Times New Roman" w:hAnsi="inherit" w:cs="Arial"/>
+          <w:color w:val="555555"/>
+          <w:sz w:val="25"/>
+          <w:szCs w:val="21"/>
+        </w:rPr>
         <w:t>When is the Test Plan created</w:t>
       </w:r>
     </w:p>
@@ -1212,15 +1226,15 @@
         <w:rPr>
           <w:rFonts w:ascii="inherit" w:eastAsia="Times New Roman" w:hAnsi="inherit" w:cs="Arial"/>
           <w:color w:val="555555"/>
-          <w:sz w:val="21"/>
-          <w:szCs w:val="21"/>
-        </w:rPr>
-      </w:pPr>
-      <w:r>
-        <w:rPr>
-          <w:rFonts w:ascii="inherit" w:eastAsia="Times New Roman" w:hAnsi="inherit" w:cs="Arial"/>
-          <w:color w:val="555555"/>
-          <w:sz w:val="21"/>
+          <w:sz w:val="25"/>
+          <w:szCs w:val="21"/>
+        </w:rPr>
+      </w:pPr>
+      <w:r>
+        <w:rPr>
+          <w:rFonts w:ascii="inherit" w:eastAsia="Times New Roman" w:hAnsi="inherit" w:cs="Arial"/>
+          <w:color w:val="555555"/>
+          <w:sz w:val="25"/>
           <w:szCs w:val="21"/>
         </w:rPr>
         <w:t>Purpose of creating a Test Plan</w:t>
@@ -1239,15 +1253,15 @@
         <w:rPr>
           <w:rFonts w:ascii="inherit" w:eastAsia="Times New Roman" w:hAnsi="inherit" w:cs="Arial"/>
           <w:color w:val="555555"/>
-          <w:sz w:val="21"/>
-          <w:szCs w:val="21"/>
-        </w:rPr>
-      </w:pPr>
-      <w:r>
-        <w:rPr>
-          <w:rFonts w:ascii="inherit" w:eastAsia="Times New Roman" w:hAnsi="inherit" w:cs="Arial"/>
-          <w:color w:val="555555"/>
-          <w:sz w:val="21"/>
+          <w:sz w:val="25"/>
+          <w:szCs w:val="21"/>
+        </w:rPr>
+      </w:pPr>
+      <w:r>
+        <w:rPr>
+          <w:rFonts w:ascii="inherit" w:eastAsia="Times New Roman" w:hAnsi="inherit" w:cs="Arial"/>
+          <w:color w:val="555555"/>
+          <w:sz w:val="25"/>
           <w:szCs w:val="21"/>
         </w:rPr>
         <w:t>Components of a Test plan.</w:t>
@@ -1266,15 +1280,15 @@
         <w:rPr>
           <w:rFonts w:ascii="inherit" w:eastAsia="Times New Roman" w:hAnsi="inherit" w:cs="Arial"/>
           <w:color w:val="555555"/>
-          <w:sz w:val="21"/>
-          <w:szCs w:val="21"/>
-        </w:rPr>
-      </w:pPr>
-      <w:r>
-        <w:rPr>
-          <w:rFonts w:ascii="inherit" w:eastAsia="Times New Roman" w:hAnsi="inherit" w:cs="Arial"/>
-          <w:color w:val="555555"/>
-          <w:sz w:val="21"/>
+          <w:sz w:val="25"/>
+          <w:szCs w:val="21"/>
+        </w:rPr>
+      </w:pPr>
+      <w:r>
+        <w:rPr>
+          <w:rFonts w:ascii="inherit" w:eastAsia="Times New Roman" w:hAnsi="inherit" w:cs="Arial"/>
+          <w:color w:val="555555"/>
+          <w:sz w:val="25"/>
           <w:szCs w:val="21"/>
         </w:rPr>
         <w:t>Test design</w:t>
@@ -1293,15 +1307,15 @@
         <w:rPr>
           <w:rFonts w:ascii="inherit" w:eastAsia="Times New Roman" w:hAnsi="inherit" w:cs="Arial"/>
           <w:color w:val="555555"/>
-          <w:sz w:val="21"/>
-          <w:szCs w:val="21"/>
-        </w:rPr>
-      </w:pPr>
-      <w:r>
-        <w:rPr>
-          <w:rFonts w:ascii="inherit" w:eastAsia="Times New Roman" w:hAnsi="inherit" w:cs="Arial"/>
-          <w:color w:val="555555"/>
-          <w:sz w:val="21"/>
+          <w:sz w:val="25"/>
+          <w:szCs w:val="21"/>
+        </w:rPr>
+      </w:pPr>
+      <w:r>
+        <w:rPr>
+          <w:rFonts w:ascii="inherit" w:eastAsia="Times New Roman" w:hAnsi="inherit" w:cs="Arial"/>
+          <w:color w:val="555555"/>
+          <w:sz w:val="25"/>
           <w:szCs w:val="21"/>
         </w:rPr>
         <w:t>Test implementation and Execution</w:t>
@@ -1320,15 +1334,15 @@
         <w:rPr>
           <w:rFonts w:ascii="inherit" w:eastAsia="Times New Roman" w:hAnsi="inherit" w:cs="Arial"/>
           <w:color w:val="555555"/>
-          <w:sz w:val="21"/>
-          <w:szCs w:val="21"/>
-        </w:rPr>
-      </w:pPr>
-      <w:r>
-        <w:rPr>
-          <w:rFonts w:ascii="inherit" w:eastAsia="Times New Roman" w:hAnsi="inherit" w:cs="Arial"/>
-          <w:color w:val="555555"/>
-          <w:sz w:val="21"/>
+          <w:sz w:val="25"/>
+          <w:szCs w:val="21"/>
+        </w:rPr>
+      </w:pPr>
+      <w:r>
+        <w:rPr>
+          <w:rFonts w:ascii="inherit" w:eastAsia="Times New Roman" w:hAnsi="inherit" w:cs="Arial"/>
+          <w:color w:val="555555"/>
+          <w:sz w:val="25"/>
           <w:szCs w:val="21"/>
         </w:rPr>
         <w:t>Defect Reporting and tracking</w:t>
@@ -1347,15 +1361,15 @@
         <w:rPr>
           <w:rFonts w:ascii="inherit" w:eastAsia="Times New Roman" w:hAnsi="inherit" w:cs="Arial"/>
           <w:color w:val="555555"/>
-          <w:sz w:val="21"/>
-          <w:szCs w:val="21"/>
-        </w:rPr>
-      </w:pPr>
-      <w:r>
-        <w:rPr>
-          <w:rFonts w:ascii="inherit" w:eastAsia="Times New Roman" w:hAnsi="inherit" w:cs="Arial"/>
-          <w:color w:val="555555"/>
-          <w:sz w:val="21"/>
+          <w:sz w:val="25"/>
+          <w:szCs w:val="21"/>
+        </w:rPr>
+      </w:pPr>
+      <w:r>
+        <w:rPr>
+          <w:rFonts w:ascii="inherit" w:eastAsia="Times New Roman" w:hAnsi="inherit" w:cs="Arial"/>
+          <w:color w:val="555555"/>
+          <w:sz w:val="25"/>
           <w:szCs w:val="21"/>
         </w:rPr>
         <w:t>Defect life cycle</w:t>
@@ -1374,15 +1388,15 @@
         <w:rPr>
           <w:rFonts w:ascii="inherit" w:eastAsia="Times New Roman" w:hAnsi="inherit" w:cs="Arial"/>
           <w:color w:val="555555"/>
-          <w:sz w:val="21"/>
-          <w:szCs w:val="21"/>
-        </w:rPr>
-      </w:pPr>
-      <w:r>
-        <w:rPr>
-          <w:rFonts w:ascii="inherit" w:eastAsia="Times New Roman" w:hAnsi="inherit" w:cs="Arial"/>
-          <w:color w:val="555555"/>
-          <w:sz w:val="21"/>
+          <w:sz w:val="25"/>
+          <w:szCs w:val="21"/>
+        </w:rPr>
+      </w:pPr>
+      <w:r>
+        <w:rPr>
+          <w:rFonts w:ascii="inherit" w:eastAsia="Times New Roman" w:hAnsi="inherit" w:cs="Arial"/>
+          <w:color w:val="555555"/>
+          <w:sz w:val="25"/>
           <w:szCs w:val="21"/>
         </w:rPr>
         <w:t>Test closures</w:t>
@@ -1401,15 +1415,15 @@
         <w:rPr>
           <w:rFonts w:ascii="inherit" w:eastAsia="Times New Roman" w:hAnsi="inherit" w:cs="Arial"/>
           <w:color w:val="555555"/>
-          <w:sz w:val="21"/>
-          <w:szCs w:val="21"/>
-        </w:rPr>
-      </w:pPr>
-      <w:r>
-        <w:rPr>
-          <w:rFonts w:ascii="inherit" w:eastAsia="Times New Roman" w:hAnsi="inherit" w:cs="Arial"/>
-          <w:color w:val="555555"/>
-          <w:sz w:val="21"/>
+          <w:sz w:val="25"/>
+          <w:szCs w:val="21"/>
+        </w:rPr>
+      </w:pPr>
+      <w:r>
+        <w:rPr>
+          <w:rFonts w:ascii="inherit" w:eastAsia="Times New Roman" w:hAnsi="inherit" w:cs="Arial"/>
+          <w:color w:val="555555"/>
+          <w:sz w:val="25"/>
           <w:szCs w:val="21"/>
         </w:rPr>
         <w:t>Test metrics</w:t>
@@ -1423,7 +1437,7 @@
         <w:rPr>
           <w:rFonts w:ascii="Arial" w:eastAsia="Times New Roman" w:hAnsi="Arial" w:cs="Arial"/>
           <w:color w:val="555555"/>
-          <w:sz w:val="21"/>
+          <w:sz w:val="25"/>
           <w:szCs w:val="21"/>
         </w:rPr>
       </w:pPr>
@@ -1433,1214 +1447,726 @@
           <w:b/>
           <w:bCs/>
           <w:color w:val="555555"/>
-          <w:sz w:val="21"/>
-        </w:rPr>
-        <w:t>Module 5</w:t>
-      </w:r>
-    </w:p>
-    <w:p>
-      <w:pPr>
-        <w:shd w:val="clear" w:color="auto" w:fill="FFFFFF"/>
-        <w:spacing w:after="0" w:line="240" w:lineRule="auto"/>
-        <w:textAlignment w:val="baseline"/>
-        <w:rPr>
-          <w:rFonts w:ascii="Arial" w:eastAsia="Times New Roman" w:hAnsi="Arial" w:cs="Arial"/>
-          <w:color w:val="555555"/>
-          <w:sz w:val="21"/>
-          <w:szCs w:val="21"/>
-        </w:rPr>
-      </w:pPr>
+          <w:sz w:val="25"/>
+        </w:rPr>
+        <w:t xml:space="preserve">Module </w:t>
+      </w:r>
       <w:r>
         <w:rPr>
           <w:rFonts w:ascii="inherit" w:eastAsia="Times New Roman" w:hAnsi="inherit" w:cs="Arial"/>
           <w:b/>
           <w:bCs/>
           <w:color w:val="555555"/>
-          <w:sz w:val="21"/>
-        </w:rPr>
-        <w:t xml:space="preserve">Quality Center | HP </w:t>
-      </w:r>
-      <w:proofErr w:type="gramStart"/>
+          <w:sz w:val="25"/>
+        </w:rPr>
+        <w:t>5</w:t>
+      </w:r>
+    </w:p>
+    <w:p>
+      <w:pPr>
+        <w:shd w:val="clear" w:color="auto" w:fill="FFFFFF"/>
+        <w:spacing w:after="0" w:line="240" w:lineRule="auto"/>
+        <w:textAlignment w:val="baseline"/>
+        <w:rPr>
+          <w:rFonts w:ascii="Arial" w:eastAsia="Times New Roman" w:hAnsi="Arial" w:cs="Arial"/>
+          <w:color w:val="555555"/>
+          <w:sz w:val="25"/>
+          <w:szCs w:val="21"/>
+        </w:rPr>
+      </w:pPr>
       <w:r>
         <w:rPr>
           <w:rFonts w:ascii="inherit" w:eastAsia="Times New Roman" w:hAnsi="inherit" w:cs="Arial"/>
           <w:b/>
           <w:bCs/>
           <w:color w:val="555555"/>
-          <w:sz w:val="21"/>
-        </w:rPr>
-        <w:t>ALM  Test</w:t>
-      </w:r>
-      <w:proofErr w:type="gramEnd"/>
+          <w:sz w:val="25"/>
+        </w:rPr>
+        <w:t>SQL (Structured Query Language)</w:t>
+      </w:r>
+    </w:p>
+    <w:p>
+      <w:pPr>
+        <w:numPr>
+          <w:ilvl w:val="0"/>
+          <w:numId w:val="14"/>
+        </w:numPr>
+        <w:shd w:val="clear" w:color="auto" w:fill="FFFFFF"/>
+        <w:spacing w:after="0" w:line="240" w:lineRule="auto"/>
+        <w:ind w:left="300"/>
+        <w:textAlignment w:val="baseline"/>
+        <w:rPr>
+          <w:rFonts w:ascii="inherit" w:eastAsia="Times New Roman" w:hAnsi="inherit" w:cs="Arial"/>
+          <w:color w:val="555555"/>
+          <w:sz w:val="25"/>
+          <w:szCs w:val="21"/>
+        </w:rPr>
+      </w:pPr>
+      <w:r>
+        <w:rPr>
+          <w:rFonts w:ascii="inherit" w:eastAsia="Times New Roman" w:hAnsi="inherit" w:cs="Arial"/>
+          <w:color w:val="555555"/>
+          <w:sz w:val="25"/>
+          <w:szCs w:val="21"/>
+        </w:rPr>
+        <w:t>Basic concepts of Database</w:t>
+      </w:r>
+    </w:p>
+    <w:p>
+      <w:pPr>
+        <w:numPr>
+          <w:ilvl w:val="0"/>
+          <w:numId w:val="14"/>
+        </w:numPr>
+        <w:shd w:val="clear" w:color="auto" w:fill="FFFFFF"/>
+        <w:spacing w:after="0" w:line="240" w:lineRule="auto"/>
+        <w:ind w:left="300"/>
+        <w:textAlignment w:val="baseline"/>
+        <w:rPr>
+          <w:rFonts w:ascii="inherit" w:eastAsia="Times New Roman" w:hAnsi="inherit" w:cs="Arial"/>
+          <w:color w:val="555555"/>
+          <w:sz w:val="25"/>
+          <w:szCs w:val="21"/>
+        </w:rPr>
+      </w:pPr>
+      <w:r>
+        <w:rPr>
+          <w:rFonts w:ascii="inherit" w:eastAsia="Times New Roman" w:hAnsi="inherit" w:cs="Arial"/>
+          <w:color w:val="555555"/>
+          <w:sz w:val="25"/>
+          <w:szCs w:val="21"/>
+        </w:rPr>
+        <w:t>Primary Key</w:t>
+      </w:r>
+    </w:p>
+    <w:p>
+      <w:pPr>
+        <w:numPr>
+          <w:ilvl w:val="0"/>
+          <w:numId w:val="14"/>
+        </w:numPr>
+        <w:shd w:val="clear" w:color="auto" w:fill="FFFFFF"/>
+        <w:spacing w:after="0" w:line="240" w:lineRule="auto"/>
+        <w:ind w:left="300"/>
+        <w:textAlignment w:val="baseline"/>
+        <w:rPr>
+          <w:rFonts w:ascii="inherit" w:eastAsia="Times New Roman" w:hAnsi="inherit" w:cs="Arial"/>
+          <w:color w:val="555555"/>
+          <w:sz w:val="25"/>
+          <w:szCs w:val="21"/>
+        </w:rPr>
+      </w:pPr>
+      <w:r>
+        <w:rPr>
+          <w:rFonts w:ascii="inherit" w:eastAsia="Times New Roman" w:hAnsi="inherit" w:cs="Arial"/>
+          <w:color w:val="555555"/>
+          <w:sz w:val="25"/>
+          <w:szCs w:val="21"/>
+        </w:rPr>
+        <w:t>foreign Key</w:t>
+      </w:r>
+    </w:p>
+    <w:p>
+      <w:pPr>
+        <w:numPr>
+          <w:ilvl w:val="0"/>
+          <w:numId w:val="14"/>
+        </w:numPr>
+        <w:shd w:val="clear" w:color="auto" w:fill="FFFFFF"/>
+        <w:spacing w:after="0" w:line="240" w:lineRule="auto"/>
+        <w:ind w:left="300"/>
+        <w:textAlignment w:val="baseline"/>
+        <w:rPr>
+          <w:rFonts w:ascii="inherit" w:eastAsia="Times New Roman" w:hAnsi="inherit" w:cs="Arial"/>
+          <w:color w:val="555555"/>
+          <w:sz w:val="25"/>
+          <w:szCs w:val="21"/>
+        </w:rPr>
+      </w:pPr>
+      <w:r>
+        <w:rPr>
+          <w:rFonts w:ascii="inherit" w:eastAsia="Times New Roman" w:hAnsi="inherit" w:cs="Arial"/>
+          <w:color w:val="555555"/>
+          <w:sz w:val="25"/>
+          <w:szCs w:val="21"/>
+        </w:rPr>
+        <w:t>SQL</w:t>
+      </w:r>
+    </w:p>
+    <w:p>
+      <w:pPr>
+        <w:numPr>
+          <w:ilvl w:val="1"/>
+          <w:numId w:val="14"/>
+        </w:numPr>
+        <w:shd w:val="clear" w:color="auto" w:fill="FFFFFF"/>
+        <w:spacing w:after="0" w:line="240" w:lineRule="auto"/>
+        <w:ind w:left="600"/>
+        <w:textAlignment w:val="baseline"/>
+        <w:rPr>
+          <w:rFonts w:ascii="inherit" w:eastAsia="Times New Roman" w:hAnsi="inherit" w:cs="Arial"/>
+          <w:color w:val="555555"/>
+          <w:sz w:val="25"/>
+          <w:szCs w:val="21"/>
+        </w:rPr>
+      </w:pPr>
+      <w:r>
+        <w:rPr>
+          <w:rFonts w:ascii="inherit" w:eastAsia="Times New Roman" w:hAnsi="inherit" w:cs="Arial"/>
+          <w:color w:val="555555"/>
+          <w:sz w:val="25"/>
+          <w:szCs w:val="21"/>
+        </w:rPr>
+        <w:t>SQL Select</w:t>
+      </w:r>
+    </w:p>
+    <w:p>
+      <w:pPr>
+        <w:numPr>
+          <w:ilvl w:val="1"/>
+          <w:numId w:val="14"/>
+        </w:numPr>
+        <w:shd w:val="clear" w:color="auto" w:fill="FFFFFF"/>
+        <w:spacing w:after="0" w:line="240" w:lineRule="auto"/>
+        <w:ind w:left="600"/>
+        <w:textAlignment w:val="baseline"/>
+        <w:rPr>
+          <w:rFonts w:ascii="inherit" w:eastAsia="Times New Roman" w:hAnsi="inherit" w:cs="Arial"/>
+          <w:color w:val="555555"/>
+          <w:sz w:val="25"/>
+          <w:szCs w:val="21"/>
+        </w:rPr>
+      </w:pPr>
+      <w:r>
+        <w:rPr>
+          <w:rFonts w:ascii="inherit" w:eastAsia="Times New Roman" w:hAnsi="inherit" w:cs="Arial"/>
+          <w:color w:val="555555"/>
+          <w:sz w:val="25"/>
+          <w:szCs w:val="21"/>
+        </w:rPr>
+        <w:t>SQL Where</w:t>
+      </w:r>
+    </w:p>
+    <w:p>
+      <w:pPr>
+        <w:numPr>
+          <w:ilvl w:val="1"/>
+          <w:numId w:val="14"/>
+        </w:numPr>
+        <w:shd w:val="clear" w:color="auto" w:fill="FFFFFF"/>
+        <w:spacing w:after="0" w:line="240" w:lineRule="auto"/>
+        <w:ind w:left="600"/>
+        <w:textAlignment w:val="baseline"/>
+        <w:rPr>
+          <w:rFonts w:ascii="inherit" w:eastAsia="Times New Roman" w:hAnsi="inherit" w:cs="Arial"/>
+          <w:color w:val="555555"/>
+          <w:sz w:val="25"/>
+          <w:szCs w:val="21"/>
+        </w:rPr>
+      </w:pPr>
+      <w:r>
+        <w:rPr>
+          <w:rFonts w:ascii="inherit" w:eastAsia="Times New Roman" w:hAnsi="inherit" w:cs="Arial"/>
+          <w:color w:val="555555"/>
+          <w:sz w:val="25"/>
+          <w:szCs w:val="21"/>
+        </w:rPr>
+        <w:t>SQL Distinct</w:t>
+      </w:r>
+    </w:p>
+    <w:p>
+      <w:pPr>
+        <w:numPr>
+          <w:ilvl w:val="1"/>
+          <w:numId w:val="14"/>
+        </w:numPr>
+        <w:shd w:val="clear" w:color="auto" w:fill="FFFFFF"/>
+        <w:spacing w:after="0" w:line="240" w:lineRule="auto"/>
+        <w:ind w:left="600"/>
+        <w:textAlignment w:val="baseline"/>
+        <w:rPr>
+          <w:rFonts w:ascii="inherit" w:eastAsia="Times New Roman" w:hAnsi="inherit" w:cs="Arial"/>
+          <w:color w:val="555555"/>
+          <w:sz w:val="25"/>
+          <w:szCs w:val="21"/>
+        </w:rPr>
+      </w:pPr>
+      <w:r>
+        <w:rPr>
+          <w:rFonts w:ascii="inherit" w:eastAsia="Times New Roman" w:hAnsi="inherit" w:cs="Arial"/>
+          <w:color w:val="555555"/>
+          <w:sz w:val="25"/>
+          <w:szCs w:val="21"/>
+        </w:rPr>
+        <w:t>SQL AND &amp; OR</w:t>
+      </w:r>
+    </w:p>
+    <w:p>
+      <w:pPr>
+        <w:numPr>
+          <w:ilvl w:val="1"/>
+          <w:numId w:val="14"/>
+        </w:numPr>
+        <w:shd w:val="clear" w:color="auto" w:fill="FFFFFF"/>
+        <w:spacing w:after="0" w:line="240" w:lineRule="auto"/>
+        <w:ind w:left="600"/>
+        <w:textAlignment w:val="baseline"/>
+        <w:rPr>
+          <w:rFonts w:ascii="inherit" w:eastAsia="Times New Roman" w:hAnsi="inherit" w:cs="Arial"/>
+          <w:color w:val="555555"/>
+          <w:sz w:val="25"/>
+          <w:szCs w:val="21"/>
+        </w:rPr>
+      </w:pPr>
+      <w:r>
+        <w:rPr>
+          <w:rFonts w:ascii="inherit" w:eastAsia="Times New Roman" w:hAnsi="inherit" w:cs="Arial"/>
+          <w:color w:val="555555"/>
+          <w:sz w:val="25"/>
+          <w:szCs w:val="21"/>
+        </w:rPr>
+        <w:t>SQL Order BY</w:t>
+      </w:r>
+    </w:p>
+    <w:p>
+      <w:pPr>
+        <w:numPr>
+          <w:ilvl w:val="1"/>
+          <w:numId w:val="14"/>
+        </w:numPr>
+        <w:shd w:val="clear" w:color="auto" w:fill="FFFFFF"/>
+        <w:spacing w:after="0" w:line="240" w:lineRule="auto"/>
+        <w:ind w:left="600"/>
+        <w:textAlignment w:val="baseline"/>
+        <w:rPr>
+          <w:rFonts w:ascii="inherit" w:eastAsia="Times New Roman" w:hAnsi="inherit" w:cs="Arial"/>
+          <w:color w:val="555555"/>
+          <w:sz w:val="25"/>
+          <w:szCs w:val="21"/>
+        </w:rPr>
+      </w:pPr>
+      <w:r>
+        <w:rPr>
+          <w:rFonts w:ascii="inherit" w:eastAsia="Times New Roman" w:hAnsi="inherit" w:cs="Arial"/>
+          <w:color w:val="555555"/>
+          <w:sz w:val="25"/>
+          <w:szCs w:val="21"/>
+        </w:rPr>
+        <w:t>SQL Like</w:t>
+      </w:r>
+    </w:p>
+    <w:p>
+      <w:pPr>
+        <w:numPr>
+          <w:ilvl w:val="1"/>
+          <w:numId w:val="14"/>
+        </w:numPr>
+        <w:shd w:val="clear" w:color="auto" w:fill="FFFFFF"/>
+        <w:spacing w:after="0" w:line="240" w:lineRule="auto"/>
+        <w:ind w:left="600"/>
+        <w:textAlignment w:val="baseline"/>
+        <w:rPr>
+          <w:rFonts w:ascii="inherit" w:eastAsia="Times New Roman" w:hAnsi="inherit" w:cs="Arial"/>
+          <w:color w:val="555555"/>
+          <w:sz w:val="25"/>
+          <w:szCs w:val="21"/>
+        </w:rPr>
+      </w:pPr>
+      <w:r>
+        <w:rPr>
+          <w:rFonts w:ascii="inherit" w:eastAsia="Times New Roman" w:hAnsi="inherit" w:cs="Arial"/>
+          <w:color w:val="555555"/>
+          <w:sz w:val="25"/>
+          <w:szCs w:val="21"/>
+        </w:rPr>
+        <w:t>SQL Wildcards</w:t>
+      </w:r>
+    </w:p>
+    <w:p>
+      <w:pPr>
+        <w:numPr>
+          <w:ilvl w:val="1"/>
+          <w:numId w:val="14"/>
+        </w:numPr>
+        <w:shd w:val="clear" w:color="auto" w:fill="FFFFFF"/>
+        <w:spacing w:after="0" w:line="240" w:lineRule="auto"/>
+        <w:ind w:left="600"/>
+        <w:textAlignment w:val="baseline"/>
+        <w:rPr>
+          <w:rFonts w:ascii="inherit" w:eastAsia="Times New Roman" w:hAnsi="inherit" w:cs="Arial"/>
+          <w:color w:val="555555"/>
+          <w:sz w:val="25"/>
+          <w:szCs w:val="21"/>
+        </w:rPr>
+      </w:pPr>
+      <w:r>
+        <w:rPr>
+          <w:rFonts w:ascii="inherit" w:eastAsia="Times New Roman" w:hAnsi="inherit" w:cs="Arial"/>
+          <w:color w:val="555555"/>
+          <w:sz w:val="25"/>
+          <w:szCs w:val="21"/>
+        </w:rPr>
+        <w:t>SQL IN</w:t>
+      </w:r>
+    </w:p>
+    <w:p>
+      <w:pPr>
+        <w:numPr>
+          <w:ilvl w:val="1"/>
+          <w:numId w:val="14"/>
+        </w:numPr>
+        <w:shd w:val="clear" w:color="auto" w:fill="FFFFFF"/>
+        <w:spacing w:after="0" w:line="240" w:lineRule="auto"/>
+        <w:ind w:left="600"/>
+        <w:textAlignment w:val="baseline"/>
+        <w:rPr>
+          <w:rFonts w:ascii="inherit" w:eastAsia="Times New Roman" w:hAnsi="inherit" w:cs="Arial"/>
+          <w:color w:val="555555"/>
+          <w:sz w:val="25"/>
+          <w:szCs w:val="21"/>
+        </w:rPr>
+      </w:pPr>
+      <w:r>
+        <w:rPr>
+          <w:rFonts w:ascii="inherit" w:eastAsia="Times New Roman" w:hAnsi="inherit" w:cs="Arial"/>
+          <w:color w:val="555555"/>
+          <w:sz w:val="25"/>
+          <w:szCs w:val="21"/>
+        </w:rPr>
+        <w:t>SQL Between</w:t>
+      </w:r>
+    </w:p>
+    <w:p>
+      <w:pPr>
+        <w:numPr>
+          <w:ilvl w:val="0"/>
+          <w:numId w:val="14"/>
+        </w:numPr>
+        <w:shd w:val="clear" w:color="auto" w:fill="FFFFFF"/>
+        <w:spacing w:after="0" w:line="240" w:lineRule="auto"/>
+        <w:ind w:left="300"/>
+        <w:textAlignment w:val="baseline"/>
+        <w:rPr>
+          <w:rFonts w:ascii="inherit" w:eastAsia="Times New Roman" w:hAnsi="inherit" w:cs="Arial"/>
+          <w:color w:val="555555"/>
+          <w:sz w:val="25"/>
+          <w:szCs w:val="21"/>
+        </w:rPr>
+      </w:pPr>
+      <w:r>
+        <w:rPr>
+          <w:rFonts w:ascii="inherit" w:eastAsia="Times New Roman" w:hAnsi="inherit" w:cs="Arial"/>
+          <w:color w:val="555555"/>
+          <w:sz w:val="25"/>
+          <w:szCs w:val="21"/>
+        </w:rPr>
+        <w:t>Aggregate Functions</w:t>
+      </w:r>
+    </w:p>
+    <w:p>
+      <w:pPr>
+        <w:numPr>
+          <w:ilvl w:val="0"/>
+          <w:numId w:val="14"/>
+        </w:numPr>
+        <w:shd w:val="clear" w:color="auto" w:fill="FFFFFF"/>
+        <w:spacing w:after="0" w:line="240" w:lineRule="auto"/>
+        <w:ind w:left="300"/>
+        <w:textAlignment w:val="baseline"/>
+        <w:rPr>
+          <w:rFonts w:ascii="inherit" w:eastAsia="Times New Roman" w:hAnsi="inherit" w:cs="Arial"/>
+          <w:color w:val="555555"/>
+          <w:sz w:val="25"/>
+          <w:szCs w:val="21"/>
+        </w:rPr>
+      </w:pPr>
+      <w:r>
+        <w:rPr>
+          <w:rFonts w:ascii="inherit" w:eastAsia="Times New Roman" w:hAnsi="inherit" w:cs="Arial"/>
+          <w:color w:val="555555"/>
+          <w:sz w:val="25"/>
+          <w:szCs w:val="21"/>
+        </w:rPr>
+        <w:t>Having Clause</w:t>
+      </w:r>
+    </w:p>
+    <w:p>
+      <w:pPr>
+        <w:numPr>
+          <w:ilvl w:val="0"/>
+          <w:numId w:val="14"/>
+        </w:numPr>
+        <w:shd w:val="clear" w:color="auto" w:fill="FFFFFF"/>
+        <w:spacing w:after="0" w:line="240" w:lineRule="auto"/>
+        <w:ind w:left="300"/>
+        <w:textAlignment w:val="baseline"/>
+        <w:rPr>
+          <w:rFonts w:ascii="inherit" w:eastAsia="Times New Roman" w:hAnsi="inherit" w:cs="Arial"/>
+          <w:color w:val="555555"/>
+          <w:sz w:val="25"/>
+          <w:szCs w:val="21"/>
+        </w:rPr>
+      </w:pPr>
+      <w:r>
+        <w:rPr>
+          <w:rFonts w:ascii="inherit" w:eastAsia="Times New Roman" w:hAnsi="inherit" w:cs="Arial"/>
+          <w:color w:val="555555"/>
+          <w:sz w:val="25"/>
+          <w:szCs w:val="21"/>
+        </w:rPr>
+        <w:t>Difference between Having and Where clause</w:t>
+      </w:r>
+    </w:p>
+    <w:p>
+      <w:pPr>
+        <w:numPr>
+          <w:ilvl w:val="0"/>
+          <w:numId w:val="15"/>
+        </w:numPr>
+        <w:shd w:val="clear" w:color="auto" w:fill="FFFFFF"/>
+        <w:spacing w:after="0" w:line="240" w:lineRule="auto"/>
+        <w:ind w:left="300"/>
+        <w:textAlignment w:val="baseline"/>
+        <w:rPr>
+          <w:rFonts w:ascii="inherit" w:eastAsia="Times New Roman" w:hAnsi="inherit" w:cs="Arial"/>
+          <w:color w:val="555555"/>
+          <w:sz w:val="25"/>
+          <w:szCs w:val="21"/>
+        </w:rPr>
+      </w:pPr>
+      <w:r>
+        <w:rPr>
+          <w:rFonts w:ascii="inherit" w:eastAsia="Times New Roman" w:hAnsi="inherit" w:cs="Arial"/>
+          <w:color w:val="555555"/>
+          <w:sz w:val="25"/>
+          <w:szCs w:val="21"/>
+        </w:rPr>
+        <w:t>Group by clause</w:t>
+      </w:r>
+    </w:p>
+    <w:p>
+      <w:pPr>
+        <w:numPr>
+          <w:ilvl w:val="0"/>
+          <w:numId w:val="15"/>
+        </w:numPr>
+        <w:shd w:val="clear" w:color="auto" w:fill="FFFFFF"/>
+        <w:spacing w:after="0" w:line="240" w:lineRule="auto"/>
+        <w:ind w:left="300"/>
+        <w:textAlignment w:val="baseline"/>
+        <w:rPr>
+          <w:rFonts w:ascii="inherit" w:eastAsia="Times New Roman" w:hAnsi="inherit" w:cs="Arial"/>
+          <w:color w:val="555555"/>
+          <w:sz w:val="25"/>
+          <w:szCs w:val="21"/>
+        </w:rPr>
+      </w:pPr>
+      <w:r>
+        <w:rPr>
+          <w:rFonts w:ascii="inherit" w:eastAsia="Times New Roman" w:hAnsi="inherit" w:cs="Arial"/>
+          <w:color w:val="555555"/>
+          <w:sz w:val="25"/>
+          <w:szCs w:val="21"/>
+        </w:rPr>
+        <w:t>SQL Joins</w:t>
+      </w:r>
+    </w:p>
+    <w:p>
+      <w:pPr>
+        <w:numPr>
+          <w:ilvl w:val="1"/>
+          <w:numId w:val="15"/>
+        </w:numPr>
+        <w:shd w:val="clear" w:color="auto" w:fill="FFFFFF"/>
+        <w:spacing w:after="0" w:line="240" w:lineRule="auto"/>
+        <w:ind w:left="600"/>
+        <w:textAlignment w:val="baseline"/>
+        <w:rPr>
+          <w:rFonts w:ascii="inherit" w:eastAsia="Times New Roman" w:hAnsi="inherit" w:cs="Arial"/>
+          <w:color w:val="555555"/>
+          <w:sz w:val="25"/>
+          <w:szCs w:val="21"/>
+        </w:rPr>
+      </w:pPr>
+      <w:r>
+        <w:rPr>
+          <w:rFonts w:ascii="inherit" w:eastAsia="Times New Roman" w:hAnsi="inherit" w:cs="Arial"/>
+          <w:color w:val="555555"/>
+          <w:sz w:val="25"/>
+          <w:szCs w:val="21"/>
+        </w:rPr>
+        <w:t>SQL Inner Join</w:t>
+      </w:r>
+    </w:p>
+    <w:p>
+      <w:pPr>
+        <w:numPr>
+          <w:ilvl w:val="1"/>
+          <w:numId w:val="15"/>
+        </w:numPr>
+        <w:shd w:val="clear" w:color="auto" w:fill="FFFFFF"/>
+        <w:spacing w:after="0" w:line="240" w:lineRule="auto"/>
+        <w:ind w:left="600"/>
+        <w:textAlignment w:val="baseline"/>
+        <w:rPr>
+          <w:rFonts w:ascii="inherit" w:eastAsia="Times New Roman" w:hAnsi="inherit" w:cs="Arial"/>
+          <w:color w:val="555555"/>
+          <w:sz w:val="25"/>
+          <w:szCs w:val="21"/>
+        </w:rPr>
+      </w:pPr>
+      <w:r>
+        <w:rPr>
+          <w:rFonts w:ascii="inherit" w:eastAsia="Times New Roman" w:hAnsi="inherit" w:cs="Arial"/>
+          <w:color w:val="555555"/>
+          <w:sz w:val="25"/>
+          <w:szCs w:val="21"/>
+        </w:rPr>
+        <w:t>SQL Left Join</w:t>
+      </w:r>
+    </w:p>
+    <w:p>
+      <w:pPr>
+        <w:numPr>
+          <w:ilvl w:val="1"/>
+          <w:numId w:val="15"/>
+        </w:numPr>
+        <w:shd w:val="clear" w:color="auto" w:fill="FFFFFF"/>
+        <w:spacing w:after="0" w:line="240" w:lineRule="auto"/>
+        <w:ind w:left="600"/>
+        <w:textAlignment w:val="baseline"/>
+        <w:rPr>
+          <w:rFonts w:ascii="inherit" w:eastAsia="Times New Roman" w:hAnsi="inherit" w:cs="Arial"/>
+          <w:color w:val="555555"/>
+          <w:sz w:val="25"/>
+          <w:szCs w:val="21"/>
+        </w:rPr>
+      </w:pPr>
+      <w:r>
+        <w:rPr>
+          <w:rFonts w:ascii="inherit" w:eastAsia="Times New Roman" w:hAnsi="inherit" w:cs="Arial"/>
+          <w:color w:val="555555"/>
+          <w:sz w:val="25"/>
+          <w:szCs w:val="21"/>
+        </w:rPr>
+        <w:t>SQL Right Join</w:t>
+      </w:r>
+    </w:p>
+    <w:p>
+      <w:pPr>
+        <w:numPr>
+          <w:ilvl w:val="1"/>
+          <w:numId w:val="15"/>
+        </w:numPr>
+        <w:shd w:val="clear" w:color="auto" w:fill="FFFFFF"/>
+        <w:spacing w:after="0" w:line="240" w:lineRule="auto"/>
+        <w:ind w:left="600"/>
+        <w:textAlignment w:val="baseline"/>
+        <w:rPr>
+          <w:rFonts w:ascii="inherit" w:eastAsia="Times New Roman" w:hAnsi="inherit" w:cs="Arial"/>
+          <w:color w:val="555555"/>
+          <w:sz w:val="25"/>
+          <w:szCs w:val="21"/>
+        </w:rPr>
+      </w:pPr>
+      <w:r>
+        <w:rPr>
+          <w:rFonts w:ascii="inherit" w:eastAsia="Times New Roman" w:hAnsi="inherit" w:cs="Arial"/>
+          <w:color w:val="555555"/>
+          <w:sz w:val="25"/>
+          <w:szCs w:val="21"/>
+        </w:rPr>
+        <w:t>SQL Full Join</w:t>
+      </w:r>
+    </w:p>
+    <w:p>
+      <w:pPr>
+        <w:numPr>
+          <w:ilvl w:val="0"/>
+          <w:numId w:val="16"/>
+        </w:numPr>
+        <w:shd w:val="clear" w:color="auto" w:fill="FFFFFF"/>
+        <w:spacing w:after="0" w:line="240" w:lineRule="auto"/>
+        <w:ind w:left="300"/>
+        <w:textAlignment w:val="baseline"/>
+        <w:rPr>
+          <w:rFonts w:ascii="inherit" w:eastAsia="Times New Roman" w:hAnsi="inherit" w:cs="Arial"/>
+          <w:color w:val="555555"/>
+          <w:sz w:val="25"/>
+          <w:szCs w:val="21"/>
+        </w:rPr>
+      </w:pPr>
+    </w:p>
+    <w:p>
+      <w:pPr>
+        <w:shd w:val="clear" w:color="auto" w:fill="FFFFFF"/>
+        <w:spacing w:after="0" w:line="240" w:lineRule="auto"/>
+        <w:textAlignment w:val="baseline"/>
+        <w:rPr>
+          <w:rFonts w:ascii="Arial" w:eastAsia="Times New Roman" w:hAnsi="Arial" w:cs="Arial"/>
+          <w:color w:val="555555"/>
+          <w:sz w:val="25"/>
+          <w:szCs w:val="21"/>
+        </w:rPr>
+      </w:pPr>
       <w:r>
         <w:rPr>
           <w:rFonts w:ascii="inherit" w:eastAsia="Times New Roman" w:hAnsi="inherit" w:cs="Arial"/>
           <w:b/>
           <w:bCs/>
           <w:color w:val="555555"/>
-          <w:sz w:val="21"/>
-        </w:rPr>
-        <w:t xml:space="preserve"> Management Tool</w:t>
-      </w:r>
-    </w:p>
-    <w:p>
-      <w:pPr>
-        <w:numPr>
-          <w:ilvl w:val="0"/>
-          <w:numId w:val="12"/>
-        </w:numPr>
-        <w:shd w:val="clear" w:color="auto" w:fill="FFFFFF"/>
-        <w:spacing w:after="0" w:line="240" w:lineRule="auto"/>
-        <w:ind w:left="300"/>
-        <w:textAlignment w:val="baseline"/>
-        <w:rPr>
-          <w:rFonts w:ascii="inherit" w:eastAsia="Times New Roman" w:hAnsi="inherit" w:cs="Arial"/>
-          <w:color w:val="555555"/>
-          <w:sz w:val="21"/>
-          <w:szCs w:val="21"/>
-        </w:rPr>
-      </w:pPr>
-      <w:r>
-        <w:rPr>
-          <w:rFonts w:ascii="inherit" w:eastAsia="Times New Roman" w:hAnsi="inherit" w:cs="Arial"/>
-          <w:color w:val="555555"/>
-          <w:sz w:val="21"/>
-          <w:szCs w:val="21"/>
-        </w:rPr>
-        <w:t>What is QC (Quality Center) / HP Application Life Cycle Management</w:t>
-      </w:r>
-    </w:p>
-    <w:p>
-      <w:pPr>
-        <w:numPr>
-          <w:ilvl w:val="0"/>
-          <w:numId w:val="12"/>
-        </w:numPr>
-        <w:shd w:val="clear" w:color="auto" w:fill="FFFFFF"/>
-        <w:spacing w:after="0" w:line="240" w:lineRule="auto"/>
-        <w:ind w:left="300"/>
-        <w:textAlignment w:val="baseline"/>
-        <w:rPr>
-          <w:rFonts w:ascii="inherit" w:eastAsia="Times New Roman" w:hAnsi="inherit" w:cs="Arial"/>
-          <w:color w:val="555555"/>
-          <w:sz w:val="21"/>
-          <w:szCs w:val="21"/>
-        </w:rPr>
-      </w:pPr>
-      <w:r>
-        <w:rPr>
-          <w:rFonts w:ascii="inherit" w:eastAsia="Times New Roman" w:hAnsi="inherit" w:cs="Arial"/>
-          <w:color w:val="555555"/>
-          <w:sz w:val="21"/>
-          <w:szCs w:val="21"/>
-        </w:rPr>
-        <w:t>Why use QC (</w:t>
-      </w:r>
-      <w:proofErr w:type="spellStart"/>
-      <w:r>
-        <w:rPr>
-          <w:rFonts w:ascii="inherit" w:eastAsia="Times New Roman" w:hAnsi="inherit" w:cs="Arial"/>
-          <w:color w:val="555555"/>
-          <w:sz w:val="21"/>
-          <w:szCs w:val="21"/>
-        </w:rPr>
-        <w:t>QualityCenter</w:t>
-      </w:r>
-      <w:proofErr w:type="spellEnd"/>
-      <w:r>
-        <w:rPr>
-          <w:rFonts w:ascii="inherit" w:eastAsia="Times New Roman" w:hAnsi="inherit" w:cs="Arial"/>
-          <w:color w:val="555555"/>
-          <w:sz w:val="21"/>
-          <w:szCs w:val="21"/>
-        </w:rPr>
-        <w:t>) / HP Application Life Cycle Management</w:t>
-      </w:r>
-    </w:p>
-    <w:p>
-      <w:pPr>
-        <w:numPr>
-          <w:ilvl w:val="0"/>
-          <w:numId w:val="12"/>
-        </w:numPr>
-        <w:shd w:val="clear" w:color="auto" w:fill="FFFFFF"/>
-        <w:spacing w:after="0" w:line="240" w:lineRule="auto"/>
-        <w:ind w:left="300"/>
-        <w:textAlignment w:val="baseline"/>
-        <w:rPr>
-          <w:rFonts w:ascii="inherit" w:eastAsia="Times New Roman" w:hAnsi="inherit" w:cs="Arial"/>
-          <w:color w:val="555555"/>
-          <w:sz w:val="21"/>
-          <w:szCs w:val="21"/>
-        </w:rPr>
-      </w:pPr>
-      <w:r>
-        <w:rPr>
-          <w:rFonts w:ascii="inherit" w:eastAsia="Times New Roman" w:hAnsi="inherit" w:cs="Arial"/>
-          <w:color w:val="555555"/>
-          <w:sz w:val="21"/>
-          <w:szCs w:val="21"/>
-        </w:rPr>
-        <w:t>Modules of QC (</w:t>
-      </w:r>
-      <w:proofErr w:type="spellStart"/>
-      <w:r>
-        <w:rPr>
-          <w:rFonts w:ascii="inherit" w:eastAsia="Times New Roman" w:hAnsi="inherit" w:cs="Arial"/>
-          <w:color w:val="555555"/>
-          <w:sz w:val="21"/>
-          <w:szCs w:val="21"/>
-        </w:rPr>
-        <w:t>QualityCenter</w:t>
-      </w:r>
-      <w:proofErr w:type="spellEnd"/>
-      <w:r>
-        <w:rPr>
-          <w:rFonts w:ascii="inherit" w:eastAsia="Times New Roman" w:hAnsi="inherit" w:cs="Arial"/>
-          <w:color w:val="555555"/>
-          <w:sz w:val="21"/>
-          <w:szCs w:val="21"/>
-        </w:rPr>
-        <w:t>) / HP Application Life Cycle Management</w:t>
-      </w:r>
-    </w:p>
-    <w:p>
-      <w:pPr>
-        <w:shd w:val="clear" w:color="auto" w:fill="FFFFFF"/>
-        <w:spacing w:after="360" w:line="240" w:lineRule="auto"/>
-        <w:textAlignment w:val="baseline"/>
-        <w:rPr>
-          <w:rFonts w:ascii="Arial" w:eastAsia="Times New Roman" w:hAnsi="Arial" w:cs="Arial"/>
-          <w:color w:val="555555"/>
-          <w:sz w:val="21"/>
-          <w:szCs w:val="21"/>
-        </w:rPr>
-      </w:pPr>
-      <w:r>
-        <w:rPr>
-          <w:rFonts w:ascii="Arial" w:eastAsia="Times New Roman" w:hAnsi="Arial" w:cs="Arial"/>
-          <w:color w:val="555555"/>
-          <w:sz w:val="21"/>
-          <w:szCs w:val="21"/>
-        </w:rPr>
-        <w:t>Write requirements in QC (</w:t>
-      </w:r>
-      <w:proofErr w:type="spellStart"/>
-      <w:r>
-        <w:rPr>
-          <w:rFonts w:ascii="Arial" w:eastAsia="Times New Roman" w:hAnsi="Arial" w:cs="Arial"/>
-          <w:color w:val="555555"/>
-          <w:sz w:val="21"/>
-          <w:szCs w:val="21"/>
-        </w:rPr>
-        <w:t>QualityCenter</w:t>
-      </w:r>
-      <w:proofErr w:type="spellEnd"/>
-      <w:r>
-        <w:rPr>
-          <w:rFonts w:ascii="Arial" w:eastAsia="Times New Roman" w:hAnsi="Arial" w:cs="Arial"/>
-          <w:color w:val="555555"/>
-          <w:sz w:val="21"/>
-          <w:szCs w:val="21"/>
-        </w:rPr>
-        <w:t>) / HP Application Life Cycle Management</w:t>
-      </w:r>
-    </w:p>
-    <w:p>
-      <w:pPr>
-        <w:numPr>
-          <w:ilvl w:val="0"/>
-          <w:numId w:val="13"/>
-        </w:numPr>
-        <w:shd w:val="clear" w:color="auto" w:fill="FFFFFF"/>
-        <w:spacing w:after="0" w:line="240" w:lineRule="auto"/>
-        <w:ind w:left="300"/>
-        <w:textAlignment w:val="baseline"/>
-        <w:rPr>
-          <w:rFonts w:ascii="inherit" w:eastAsia="Times New Roman" w:hAnsi="inherit" w:cs="Arial"/>
-          <w:color w:val="555555"/>
-          <w:sz w:val="21"/>
-          <w:szCs w:val="21"/>
-        </w:rPr>
-      </w:pPr>
-      <w:r>
-        <w:rPr>
-          <w:rFonts w:ascii="inherit" w:eastAsia="Times New Roman" w:hAnsi="inherit" w:cs="Arial"/>
-          <w:color w:val="555555"/>
-          <w:sz w:val="21"/>
-          <w:szCs w:val="21"/>
-        </w:rPr>
-        <w:t>Write test Cases in QC (</w:t>
-      </w:r>
-      <w:proofErr w:type="spellStart"/>
-      <w:r>
-        <w:rPr>
-          <w:rFonts w:ascii="inherit" w:eastAsia="Times New Roman" w:hAnsi="inherit" w:cs="Arial"/>
-          <w:color w:val="555555"/>
-          <w:sz w:val="21"/>
-          <w:szCs w:val="21"/>
-        </w:rPr>
-        <w:t>QualityCenter</w:t>
-      </w:r>
-      <w:proofErr w:type="spellEnd"/>
-      <w:r>
-        <w:rPr>
-          <w:rFonts w:ascii="inherit" w:eastAsia="Times New Roman" w:hAnsi="inherit" w:cs="Arial"/>
-          <w:color w:val="555555"/>
-          <w:sz w:val="21"/>
-          <w:szCs w:val="21"/>
-        </w:rPr>
-        <w:t>) / HP Application Life Cycle Management</w:t>
-      </w:r>
-    </w:p>
-    <w:p>
-      <w:pPr>
-        <w:numPr>
-          <w:ilvl w:val="0"/>
-          <w:numId w:val="13"/>
-        </w:numPr>
-        <w:shd w:val="clear" w:color="auto" w:fill="FFFFFF"/>
-        <w:spacing w:after="0" w:line="240" w:lineRule="auto"/>
-        <w:ind w:left="300"/>
-        <w:textAlignment w:val="baseline"/>
-        <w:rPr>
-          <w:rFonts w:ascii="inherit" w:eastAsia="Times New Roman" w:hAnsi="inherit" w:cs="Arial"/>
-          <w:color w:val="555555"/>
-          <w:sz w:val="21"/>
-          <w:szCs w:val="21"/>
-        </w:rPr>
-      </w:pPr>
-      <w:r>
-        <w:rPr>
-          <w:rFonts w:ascii="inherit" w:eastAsia="Times New Roman" w:hAnsi="inherit" w:cs="Arial"/>
-          <w:color w:val="555555"/>
-          <w:sz w:val="21"/>
-          <w:szCs w:val="21"/>
-        </w:rPr>
-        <w:t>Traceability in QC (</w:t>
-      </w:r>
-      <w:proofErr w:type="spellStart"/>
-      <w:r>
-        <w:rPr>
-          <w:rFonts w:ascii="inherit" w:eastAsia="Times New Roman" w:hAnsi="inherit" w:cs="Arial"/>
-          <w:color w:val="555555"/>
-          <w:sz w:val="21"/>
-          <w:szCs w:val="21"/>
-        </w:rPr>
-        <w:t>QualityCenter</w:t>
-      </w:r>
-      <w:proofErr w:type="spellEnd"/>
-      <w:r>
-        <w:rPr>
-          <w:rFonts w:ascii="inherit" w:eastAsia="Times New Roman" w:hAnsi="inherit" w:cs="Arial"/>
-          <w:color w:val="555555"/>
-          <w:sz w:val="21"/>
-          <w:szCs w:val="21"/>
-        </w:rPr>
-        <w:t>) / HP Application Life Cycle Management</w:t>
-      </w:r>
-    </w:p>
-    <w:p>
-      <w:pPr>
-        <w:numPr>
-          <w:ilvl w:val="0"/>
-          <w:numId w:val="13"/>
-        </w:numPr>
-        <w:shd w:val="clear" w:color="auto" w:fill="FFFFFF"/>
-        <w:spacing w:after="0" w:line="240" w:lineRule="auto"/>
-        <w:ind w:left="300"/>
-        <w:textAlignment w:val="baseline"/>
-        <w:rPr>
-          <w:rFonts w:ascii="inherit" w:eastAsia="Times New Roman" w:hAnsi="inherit" w:cs="Arial"/>
-          <w:color w:val="555555"/>
-          <w:sz w:val="21"/>
-          <w:szCs w:val="21"/>
-        </w:rPr>
-      </w:pPr>
-      <w:r>
-        <w:rPr>
-          <w:rFonts w:ascii="inherit" w:eastAsia="Times New Roman" w:hAnsi="inherit" w:cs="Arial"/>
-          <w:color w:val="555555"/>
-          <w:sz w:val="21"/>
-          <w:szCs w:val="21"/>
-        </w:rPr>
-        <w:t>log defects in QC (</w:t>
-      </w:r>
-      <w:proofErr w:type="spellStart"/>
-      <w:r>
-        <w:rPr>
-          <w:rFonts w:ascii="inherit" w:eastAsia="Times New Roman" w:hAnsi="inherit" w:cs="Arial"/>
-          <w:color w:val="555555"/>
-          <w:sz w:val="21"/>
-          <w:szCs w:val="21"/>
-        </w:rPr>
-        <w:t>QualityCenter</w:t>
-      </w:r>
-      <w:proofErr w:type="spellEnd"/>
-      <w:r>
-        <w:rPr>
-          <w:rFonts w:ascii="inherit" w:eastAsia="Times New Roman" w:hAnsi="inherit" w:cs="Arial"/>
-          <w:color w:val="555555"/>
-          <w:sz w:val="21"/>
-          <w:szCs w:val="21"/>
-        </w:rPr>
-        <w:t>) / HP Application Life Cycle Management</w:t>
-      </w:r>
-    </w:p>
-    <w:p>
-      <w:pPr>
-        <w:numPr>
-          <w:ilvl w:val="0"/>
-          <w:numId w:val="13"/>
-        </w:numPr>
-        <w:shd w:val="clear" w:color="auto" w:fill="FFFFFF"/>
-        <w:spacing w:after="0" w:line="240" w:lineRule="auto"/>
-        <w:ind w:left="300"/>
-        <w:textAlignment w:val="baseline"/>
-        <w:rPr>
-          <w:rFonts w:ascii="inherit" w:eastAsia="Times New Roman" w:hAnsi="inherit" w:cs="Arial"/>
-          <w:color w:val="555555"/>
-          <w:sz w:val="21"/>
-          <w:szCs w:val="21"/>
-        </w:rPr>
-      </w:pPr>
-      <w:r>
-        <w:rPr>
-          <w:rFonts w:ascii="inherit" w:eastAsia="Times New Roman" w:hAnsi="inherit" w:cs="Arial"/>
-          <w:color w:val="555555"/>
-          <w:sz w:val="21"/>
-          <w:szCs w:val="21"/>
-        </w:rPr>
-        <w:t>Associate a defect with the Test Cases in QC? (Quality Center) / HP Application Life Cycle Management</w:t>
-      </w:r>
-    </w:p>
-    <w:p>
-      <w:pPr>
-        <w:shd w:val="clear" w:color="auto" w:fill="FFFFFF"/>
-        <w:spacing w:after="0" w:line="240" w:lineRule="auto"/>
-        <w:textAlignment w:val="baseline"/>
-        <w:rPr>
-          <w:rFonts w:ascii="Arial" w:eastAsia="Times New Roman" w:hAnsi="Arial" w:cs="Arial"/>
-          <w:color w:val="555555"/>
-          <w:sz w:val="21"/>
-          <w:szCs w:val="21"/>
-        </w:rPr>
-      </w:pPr>
+          <w:sz w:val="25"/>
+        </w:rPr>
+        <w:t xml:space="preserve">Module </w:t>
+      </w:r>
       <w:r>
         <w:rPr>
           <w:rFonts w:ascii="inherit" w:eastAsia="Times New Roman" w:hAnsi="inherit" w:cs="Arial"/>
           <w:b/>
           <w:bCs/>
           <w:color w:val="555555"/>
-          <w:sz w:val="21"/>
-        </w:rPr>
-        <w:t>Module 6</w:t>
-      </w:r>
-    </w:p>
-    <w:p>
-      <w:pPr>
-        <w:shd w:val="clear" w:color="auto" w:fill="FFFFFF"/>
-        <w:spacing w:after="0" w:line="240" w:lineRule="auto"/>
+          <w:sz w:val="25"/>
+        </w:rPr>
+        <w:t>6</w:t>
+      </w:r>
+    </w:p>
+    <w:p>
+      <w:pPr>
+        <w:shd w:val="clear" w:color="auto" w:fill="FFFFFF"/>
+        <w:spacing w:after="360" w:line="240" w:lineRule="auto"/>
         <w:textAlignment w:val="baseline"/>
         <w:rPr>
           <w:rFonts w:ascii="Arial" w:eastAsia="Times New Roman" w:hAnsi="Arial" w:cs="Arial"/>
           <w:color w:val="555555"/>
-          <w:sz w:val="21"/>
-          <w:szCs w:val="21"/>
-        </w:rPr>
-      </w:pPr>
-      <w:r>
-        <w:rPr>
-          <w:rFonts w:ascii="inherit" w:eastAsia="Times New Roman" w:hAnsi="inherit" w:cs="Arial"/>
-          <w:b/>
-          <w:bCs/>
-          <w:color w:val="555555"/>
-          <w:sz w:val="21"/>
-        </w:rPr>
-        <w:t>SQL (Structured Query Language)</w:t>
-      </w:r>
-    </w:p>
-    <w:p>
-      <w:pPr>
-        <w:numPr>
-          <w:ilvl w:val="0"/>
-          <w:numId w:val="14"/>
-        </w:numPr>
-        <w:shd w:val="clear" w:color="auto" w:fill="FFFFFF"/>
-        <w:spacing w:after="0" w:line="240" w:lineRule="auto"/>
-        <w:ind w:left="300"/>
-        <w:textAlignment w:val="baseline"/>
-        <w:rPr>
-          <w:rFonts w:ascii="inherit" w:eastAsia="Times New Roman" w:hAnsi="inherit" w:cs="Arial"/>
-          <w:color w:val="555555"/>
-          <w:sz w:val="21"/>
-          <w:szCs w:val="21"/>
-        </w:rPr>
-      </w:pPr>
-      <w:r>
-        <w:rPr>
-          <w:rFonts w:ascii="inherit" w:eastAsia="Times New Roman" w:hAnsi="inherit" w:cs="Arial"/>
-          <w:color w:val="555555"/>
-          <w:sz w:val="21"/>
-          <w:szCs w:val="21"/>
-        </w:rPr>
-        <w:t>Basic concepts of Database</w:t>
-      </w:r>
-    </w:p>
-    <w:p>
-      <w:pPr>
-        <w:numPr>
-          <w:ilvl w:val="0"/>
-          <w:numId w:val="14"/>
-        </w:numPr>
-        <w:shd w:val="clear" w:color="auto" w:fill="FFFFFF"/>
-        <w:spacing w:after="0" w:line="240" w:lineRule="auto"/>
-        <w:ind w:left="300"/>
-        <w:textAlignment w:val="baseline"/>
-        <w:rPr>
-          <w:rFonts w:ascii="inherit" w:eastAsia="Times New Roman" w:hAnsi="inherit" w:cs="Arial"/>
-          <w:color w:val="555555"/>
-          <w:sz w:val="21"/>
-          <w:szCs w:val="21"/>
-        </w:rPr>
-      </w:pPr>
-      <w:r>
-        <w:rPr>
-          <w:rFonts w:ascii="inherit" w:eastAsia="Times New Roman" w:hAnsi="inherit" w:cs="Arial"/>
-          <w:color w:val="555555"/>
-          <w:sz w:val="21"/>
-          <w:szCs w:val="21"/>
-        </w:rPr>
-        <w:t>Primary Key</w:t>
-      </w:r>
-    </w:p>
-    <w:p>
-      <w:pPr>
-        <w:numPr>
-          <w:ilvl w:val="0"/>
-          <w:numId w:val="14"/>
-        </w:numPr>
-        <w:shd w:val="clear" w:color="auto" w:fill="FFFFFF"/>
-        <w:spacing w:after="0" w:line="240" w:lineRule="auto"/>
-        <w:ind w:left="300"/>
-        <w:textAlignment w:val="baseline"/>
-        <w:rPr>
-          <w:rFonts w:ascii="inherit" w:eastAsia="Times New Roman" w:hAnsi="inherit" w:cs="Arial"/>
-          <w:color w:val="555555"/>
-          <w:sz w:val="21"/>
-          <w:szCs w:val="21"/>
-        </w:rPr>
-      </w:pPr>
-      <w:r>
-        <w:rPr>
-          <w:rFonts w:ascii="inherit" w:eastAsia="Times New Roman" w:hAnsi="inherit" w:cs="Arial"/>
-          <w:color w:val="555555"/>
-          <w:sz w:val="21"/>
-          <w:szCs w:val="21"/>
-        </w:rPr>
-        <w:t>foreign Key</w:t>
-      </w:r>
-    </w:p>
-    <w:p>
-      <w:pPr>
-        <w:numPr>
-          <w:ilvl w:val="0"/>
-          <w:numId w:val="14"/>
-        </w:numPr>
-        <w:shd w:val="clear" w:color="auto" w:fill="FFFFFF"/>
-        <w:spacing w:after="0" w:line="240" w:lineRule="auto"/>
-        <w:ind w:left="300"/>
-        <w:textAlignment w:val="baseline"/>
-        <w:rPr>
-          <w:rFonts w:ascii="inherit" w:eastAsia="Times New Roman" w:hAnsi="inherit" w:cs="Arial"/>
-          <w:color w:val="555555"/>
-          <w:sz w:val="21"/>
-          <w:szCs w:val="21"/>
-        </w:rPr>
-      </w:pPr>
-      <w:r>
-        <w:rPr>
-          <w:rFonts w:ascii="inherit" w:eastAsia="Times New Roman" w:hAnsi="inherit" w:cs="Arial"/>
-          <w:color w:val="555555"/>
-          <w:sz w:val="21"/>
-          <w:szCs w:val="21"/>
-        </w:rPr>
-        <w:t>SQL</w:t>
-      </w:r>
-    </w:p>
-    <w:p>
-      <w:pPr>
-        <w:numPr>
-          <w:ilvl w:val="1"/>
-          <w:numId w:val="14"/>
-        </w:numPr>
-        <w:shd w:val="clear" w:color="auto" w:fill="FFFFFF"/>
-        <w:spacing w:after="0" w:line="240" w:lineRule="auto"/>
-        <w:ind w:left="600"/>
-        <w:textAlignment w:val="baseline"/>
-        <w:rPr>
-          <w:rFonts w:ascii="inherit" w:eastAsia="Times New Roman" w:hAnsi="inherit" w:cs="Arial"/>
-          <w:color w:val="555555"/>
-          <w:sz w:val="21"/>
-          <w:szCs w:val="21"/>
-        </w:rPr>
-      </w:pPr>
-      <w:r>
-        <w:rPr>
-          <w:rFonts w:ascii="inherit" w:eastAsia="Times New Roman" w:hAnsi="inherit" w:cs="Arial"/>
-          <w:color w:val="555555"/>
-          <w:sz w:val="21"/>
-          <w:szCs w:val="21"/>
-        </w:rPr>
-        <w:t>SQL Select</w:t>
-      </w:r>
-    </w:p>
-    <w:p>
-      <w:pPr>
-        <w:numPr>
-          <w:ilvl w:val="1"/>
-          <w:numId w:val="14"/>
-        </w:numPr>
-        <w:shd w:val="clear" w:color="auto" w:fill="FFFFFF"/>
-        <w:spacing w:after="0" w:line="240" w:lineRule="auto"/>
-        <w:ind w:left="600"/>
-        <w:textAlignment w:val="baseline"/>
-        <w:rPr>
-          <w:rFonts w:ascii="inherit" w:eastAsia="Times New Roman" w:hAnsi="inherit" w:cs="Arial"/>
-          <w:color w:val="555555"/>
-          <w:sz w:val="21"/>
-          <w:szCs w:val="21"/>
-        </w:rPr>
-      </w:pPr>
-      <w:r>
-        <w:rPr>
-          <w:rFonts w:ascii="inherit" w:eastAsia="Times New Roman" w:hAnsi="inherit" w:cs="Arial"/>
-          <w:color w:val="555555"/>
-          <w:sz w:val="21"/>
-          <w:szCs w:val="21"/>
-        </w:rPr>
-        <w:t>SQL Where</w:t>
-      </w:r>
-    </w:p>
-    <w:p>
-      <w:pPr>
-        <w:numPr>
-          <w:ilvl w:val="1"/>
-          <w:numId w:val="14"/>
-        </w:numPr>
-        <w:shd w:val="clear" w:color="auto" w:fill="FFFFFF"/>
-        <w:spacing w:after="0" w:line="240" w:lineRule="auto"/>
-        <w:ind w:left="600"/>
-        <w:textAlignment w:val="baseline"/>
-        <w:rPr>
-          <w:rFonts w:ascii="inherit" w:eastAsia="Times New Roman" w:hAnsi="inherit" w:cs="Arial"/>
-          <w:color w:val="555555"/>
-          <w:sz w:val="21"/>
-          <w:szCs w:val="21"/>
-        </w:rPr>
-      </w:pPr>
-      <w:r>
-        <w:rPr>
-          <w:rFonts w:ascii="inherit" w:eastAsia="Times New Roman" w:hAnsi="inherit" w:cs="Arial"/>
-          <w:color w:val="555555"/>
-          <w:sz w:val="21"/>
-          <w:szCs w:val="21"/>
-        </w:rPr>
-        <w:t>SQL Distinct</w:t>
-      </w:r>
-    </w:p>
-    <w:p>
-      <w:pPr>
-        <w:numPr>
-          <w:ilvl w:val="1"/>
-          <w:numId w:val="14"/>
-        </w:numPr>
-        <w:shd w:val="clear" w:color="auto" w:fill="FFFFFF"/>
-        <w:spacing w:after="0" w:line="240" w:lineRule="auto"/>
-        <w:ind w:left="600"/>
-        <w:textAlignment w:val="baseline"/>
-        <w:rPr>
-          <w:rFonts w:ascii="inherit" w:eastAsia="Times New Roman" w:hAnsi="inherit" w:cs="Arial"/>
-          <w:color w:val="555555"/>
-          <w:sz w:val="21"/>
-          <w:szCs w:val="21"/>
-        </w:rPr>
-      </w:pPr>
-      <w:r>
-        <w:rPr>
-          <w:rFonts w:ascii="inherit" w:eastAsia="Times New Roman" w:hAnsi="inherit" w:cs="Arial"/>
-          <w:color w:val="555555"/>
-          <w:sz w:val="21"/>
-          <w:szCs w:val="21"/>
-        </w:rPr>
-        <w:t>SQL AND &amp; OR</w:t>
-      </w:r>
-    </w:p>
-    <w:p>
-      <w:pPr>
-        <w:numPr>
-          <w:ilvl w:val="1"/>
-          <w:numId w:val="14"/>
-        </w:numPr>
-        <w:shd w:val="clear" w:color="auto" w:fill="FFFFFF"/>
-        <w:spacing w:after="0" w:line="240" w:lineRule="auto"/>
-        <w:ind w:left="600"/>
-        <w:textAlignment w:val="baseline"/>
-        <w:rPr>
-          <w:rFonts w:ascii="inherit" w:eastAsia="Times New Roman" w:hAnsi="inherit" w:cs="Arial"/>
-          <w:color w:val="555555"/>
-          <w:sz w:val="21"/>
-          <w:szCs w:val="21"/>
-        </w:rPr>
-      </w:pPr>
-      <w:r>
-        <w:rPr>
-          <w:rFonts w:ascii="inherit" w:eastAsia="Times New Roman" w:hAnsi="inherit" w:cs="Arial"/>
-          <w:color w:val="555555"/>
-          <w:sz w:val="21"/>
-          <w:szCs w:val="21"/>
-        </w:rPr>
-        <w:t>SQL Order BY</w:t>
-      </w:r>
-    </w:p>
-    <w:p>
-      <w:pPr>
-        <w:numPr>
-          <w:ilvl w:val="1"/>
-          <w:numId w:val="14"/>
-        </w:numPr>
-        <w:shd w:val="clear" w:color="auto" w:fill="FFFFFF"/>
-        <w:spacing w:after="0" w:line="240" w:lineRule="auto"/>
-        <w:ind w:left="600"/>
-        <w:textAlignment w:val="baseline"/>
-        <w:rPr>
-          <w:rFonts w:ascii="inherit" w:eastAsia="Times New Roman" w:hAnsi="inherit" w:cs="Arial"/>
-          <w:color w:val="555555"/>
-          <w:sz w:val="21"/>
-          <w:szCs w:val="21"/>
-        </w:rPr>
-      </w:pPr>
-      <w:r>
-        <w:rPr>
-          <w:rFonts w:ascii="inherit" w:eastAsia="Times New Roman" w:hAnsi="inherit" w:cs="Arial"/>
-          <w:color w:val="555555"/>
-          <w:sz w:val="21"/>
-          <w:szCs w:val="21"/>
-        </w:rPr>
-        <w:t>SQL Like</w:t>
-      </w:r>
-    </w:p>
-    <w:p>
-      <w:pPr>
-        <w:numPr>
-          <w:ilvl w:val="1"/>
-          <w:numId w:val="14"/>
-        </w:numPr>
-        <w:shd w:val="clear" w:color="auto" w:fill="FFFFFF"/>
-        <w:spacing w:after="0" w:line="240" w:lineRule="auto"/>
-        <w:ind w:left="600"/>
-        <w:textAlignment w:val="baseline"/>
-        <w:rPr>
-          <w:rFonts w:ascii="inherit" w:eastAsia="Times New Roman" w:hAnsi="inherit" w:cs="Arial"/>
-          <w:color w:val="555555"/>
-          <w:sz w:val="21"/>
-          <w:szCs w:val="21"/>
-        </w:rPr>
-      </w:pPr>
-      <w:r>
-        <w:rPr>
-          <w:rFonts w:ascii="inherit" w:eastAsia="Times New Roman" w:hAnsi="inherit" w:cs="Arial"/>
-          <w:color w:val="555555"/>
-          <w:sz w:val="21"/>
-          <w:szCs w:val="21"/>
-        </w:rPr>
-        <w:t>SQL Wildcards</w:t>
-      </w:r>
-    </w:p>
-    <w:p>
-      <w:pPr>
-        <w:numPr>
-          <w:ilvl w:val="1"/>
-          <w:numId w:val="14"/>
-        </w:numPr>
-        <w:shd w:val="clear" w:color="auto" w:fill="FFFFFF"/>
-        <w:spacing w:after="0" w:line="240" w:lineRule="auto"/>
-        <w:ind w:left="600"/>
-        <w:textAlignment w:val="baseline"/>
-        <w:rPr>
-          <w:rFonts w:ascii="inherit" w:eastAsia="Times New Roman" w:hAnsi="inherit" w:cs="Arial"/>
-          <w:color w:val="555555"/>
-          <w:sz w:val="21"/>
-          <w:szCs w:val="21"/>
-        </w:rPr>
-      </w:pPr>
-      <w:r>
-        <w:rPr>
-          <w:rFonts w:ascii="inherit" w:eastAsia="Times New Roman" w:hAnsi="inherit" w:cs="Arial"/>
-          <w:color w:val="555555"/>
-          <w:sz w:val="21"/>
-          <w:szCs w:val="21"/>
-        </w:rPr>
-        <w:t>SQL IN</w:t>
-      </w:r>
-    </w:p>
-    <w:p>
-      <w:pPr>
-        <w:numPr>
-          <w:ilvl w:val="1"/>
-          <w:numId w:val="14"/>
-        </w:numPr>
-        <w:shd w:val="clear" w:color="auto" w:fill="FFFFFF"/>
-        <w:spacing w:after="0" w:line="240" w:lineRule="auto"/>
-        <w:ind w:left="600"/>
-        <w:textAlignment w:val="baseline"/>
-        <w:rPr>
-          <w:rFonts w:ascii="inherit" w:eastAsia="Times New Roman" w:hAnsi="inherit" w:cs="Arial"/>
-          <w:color w:val="555555"/>
-          <w:sz w:val="21"/>
-          <w:szCs w:val="21"/>
-        </w:rPr>
-      </w:pPr>
-      <w:r>
-        <w:rPr>
-          <w:rFonts w:ascii="inherit" w:eastAsia="Times New Roman" w:hAnsi="inherit" w:cs="Arial"/>
-          <w:color w:val="555555"/>
-          <w:sz w:val="21"/>
-          <w:szCs w:val="21"/>
-        </w:rPr>
-        <w:t>SQL Between</w:t>
-      </w:r>
-    </w:p>
-    <w:p>
-      <w:pPr>
-        <w:numPr>
-          <w:ilvl w:val="0"/>
-          <w:numId w:val="14"/>
-        </w:numPr>
-        <w:shd w:val="clear" w:color="auto" w:fill="FFFFFF"/>
-        <w:spacing w:after="0" w:line="240" w:lineRule="auto"/>
-        <w:ind w:left="300"/>
-        <w:textAlignment w:val="baseline"/>
-        <w:rPr>
-          <w:rFonts w:ascii="inherit" w:eastAsia="Times New Roman" w:hAnsi="inherit" w:cs="Arial"/>
-          <w:color w:val="555555"/>
-          <w:sz w:val="21"/>
-          <w:szCs w:val="21"/>
-        </w:rPr>
-      </w:pPr>
-      <w:r>
-        <w:rPr>
-          <w:rFonts w:ascii="inherit" w:eastAsia="Times New Roman" w:hAnsi="inherit" w:cs="Arial"/>
-          <w:color w:val="555555"/>
-          <w:sz w:val="21"/>
-          <w:szCs w:val="21"/>
-        </w:rPr>
-        <w:t>Aggregate Functions</w:t>
-      </w:r>
-    </w:p>
-    <w:p>
-      <w:pPr>
-        <w:numPr>
-          <w:ilvl w:val="0"/>
-          <w:numId w:val="14"/>
-        </w:numPr>
-        <w:shd w:val="clear" w:color="auto" w:fill="FFFFFF"/>
-        <w:spacing w:after="0" w:line="240" w:lineRule="auto"/>
-        <w:ind w:left="300"/>
-        <w:textAlignment w:val="baseline"/>
-        <w:rPr>
-          <w:rFonts w:ascii="inherit" w:eastAsia="Times New Roman" w:hAnsi="inherit" w:cs="Arial"/>
-          <w:color w:val="555555"/>
-          <w:sz w:val="21"/>
-          <w:szCs w:val="21"/>
-        </w:rPr>
-      </w:pPr>
-      <w:r>
-        <w:rPr>
-          <w:rFonts w:ascii="inherit" w:eastAsia="Times New Roman" w:hAnsi="inherit" w:cs="Arial"/>
-          <w:color w:val="555555"/>
-          <w:sz w:val="21"/>
-          <w:szCs w:val="21"/>
-        </w:rPr>
-        <w:t>Having Clause</w:t>
-      </w:r>
-    </w:p>
-    <w:p>
-      <w:pPr>
-        <w:numPr>
-          <w:ilvl w:val="0"/>
-          <w:numId w:val="14"/>
-        </w:numPr>
-        <w:shd w:val="clear" w:color="auto" w:fill="FFFFFF"/>
-        <w:spacing w:after="0" w:line="240" w:lineRule="auto"/>
-        <w:ind w:left="300"/>
-        <w:textAlignment w:val="baseline"/>
-        <w:rPr>
-          <w:rFonts w:ascii="inherit" w:eastAsia="Times New Roman" w:hAnsi="inherit" w:cs="Arial"/>
-          <w:color w:val="555555"/>
-          <w:sz w:val="21"/>
-          <w:szCs w:val="21"/>
-        </w:rPr>
-      </w:pPr>
-      <w:r>
-        <w:rPr>
-          <w:rFonts w:ascii="inherit" w:eastAsia="Times New Roman" w:hAnsi="inherit" w:cs="Arial"/>
-          <w:color w:val="555555"/>
-          <w:sz w:val="21"/>
-          <w:szCs w:val="21"/>
-        </w:rPr>
-        <w:t>Difference between Having and Where clause</w:t>
-      </w:r>
-    </w:p>
-    <w:p>
-      <w:pPr>
-        <w:numPr>
-          <w:ilvl w:val="0"/>
-          <w:numId w:val="15"/>
-        </w:numPr>
-        <w:shd w:val="clear" w:color="auto" w:fill="FFFFFF"/>
-        <w:spacing w:after="0" w:line="240" w:lineRule="auto"/>
-        <w:ind w:left="300"/>
-        <w:textAlignment w:val="baseline"/>
-        <w:rPr>
-          <w:rFonts w:ascii="inherit" w:eastAsia="Times New Roman" w:hAnsi="inherit" w:cs="Arial"/>
-          <w:color w:val="555555"/>
-          <w:sz w:val="21"/>
-          <w:szCs w:val="21"/>
-        </w:rPr>
-      </w:pPr>
-      <w:r>
-        <w:rPr>
-          <w:rFonts w:ascii="inherit" w:eastAsia="Times New Roman" w:hAnsi="inherit" w:cs="Arial"/>
-          <w:color w:val="555555"/>
-          <w:sz w:val="21"/>
-          <w:szCs w:val="21"/>
-        </w:rPr>
-        <w:t>Group by clause</w:t>
-      </w:r>
-    </w:p>
-    <w:p>
-      <w:pPr>
-        <w:numPr>
-          <w:ilvl w:val="0"/>
-          <w:numId w:val="15"/>
-        </w:numPr>
-        <w:shd w:val="clear" w:color="auto" w:fill="FFFFFF"/>
-        <w:spacing w:after="0" w:line="240" w:lineRule="auto"/>
-        <w:ind w:left="300"/>
-        <w:textAlignment w:val="baseline"/>
-        <w:rPr>
-          <w:rFonts w:ascii="inherit" w:eastAsia="Times New Roman" w:hAnsi="inherit" w:cs="Arial"/>
-          <w:color w:val="555555"/>
-          <w:sz w:val="21"/>
-          <w:szCs w:val="21"/>
-        </w:rPr>
-      </w:pPr>
-      <w:r>
-        <w:rPr>
-          <w:rFonts w:ascii="inherit" w:eastAsia="Times New Roman" w:hAnsi="inherit" w:cs="Arial"/>
-          <w:color w:val="555555"/>
-          <w:sz w:val="21"/>
-          <w:szCs w:val="21"/>
-        </w:rPr>
-        <w:t>SQL Joins</w:t>
-      </w:r>
-    </w:p>
-    <w:p>
-      <w:pPr>
-        <w:numPr>
-          <w:ilvl w:val="1"/>
-          <w:numId w:val="15"/>
-        </w:numPr>
-        <w:shd w:val="clear" w:color="auto" w:fill="FFFFFF"/>
-        <w:spacing w:after="0" w:line="240" w:lineRule="auto"/>
-        <w:ind w:left="600"/>
-        <w:textAlignment w:val="baseline"/>
-        <w:rPr>
-          <w:rFonts w:ascii="inherit" w:eastAsia="Times New Roman" w:hAnsi="inherit" w:cs="Arial"/>
-          <w:color w:val="555555"/>
-          <w:sz w:val="21"/>
-          <w:szCs w:val="21"/>
-        </w:rPr>
-      </w:pPr>
-      <w:r>
-        <w:rPr>
-          <w:rFonts w:ascii="inherit" w:eastAsia="Times New Roman" w:hAnsi="inherit" w:cs="Arial"/>
-          <w:color w:val="555555"/>
-          <w:sz w:val="21"/>
-          <w:szCs w:val="21"/>
-        </w:rPr>
-        <w:t>SQL Inner Join</w:t>
-      </w:r>
-    </w:p>
-    <w:p>
-      <w:pPr>
-        <w:numPr>
-          <w:ilvl w:val="1"/>
-          <w:numId w:val="15"/>
-        </w:numPr>
-        <w:shd w:val="clear" w:color="auto" w:fill="FFFFFF"/>
-        <w:spacing w:after="0" w:line="240" w:lineRule="auto"/>
-        <w:ind w:left="600"/>
-        <w:textAlignment w:val="baseline"/>
-        <w:rPr>
-          <w:rFonts w:ascii="inherit" w:eastAsia="Times New Roman" w:hAnsi="inherit" w:cs="Arial"/>
-          <w:color w:val="555555"/>
-          <w:sz w:val="21"/>
-          <w:szCs w:val="21"/>
-        </w:rPr>
-      </w:pPr>
-      <w:r>
-        <w:rPr>
-          <w:rFonts w:ascii="inherit" w:eastAsia="Times New Roman" w:hAnsi="inherit" w:cs="Arial"/>
-          <w:color w:val="555555"/>
-          <w:sz w:val="21"/>
-          <w:szCs w:val="21"/>
-        </w:rPr>
-        <w:t>SQL Left Join</w:t>
-      </w:r>
-    </w:p>
-    <w:p>
-      <w:pPr>
-        <w:numPr>
-          <w:ilvl w:val="1"/>
-          <w:numId w:val="15"/>
-        </w:numPr>
-        <w:shd w:val="clear" w:color="auto" w:fill="FFFFFF"/>
-        <w:spacing w:after="0" w:line="240" w:lineRule="auto"/>
-        <w:ind w:left="600"/>
-        <w:textAlignment w:val="baseline"/>
-        <w:rPr>
-          <w:rFonts w:ascii="inherit" w:eastAsia="Times New Roman" w:hAnsi="inherit" w:cs="Arial"/>
-          <w:color w:val="555555"/>
-          <w:sz w:val="21"/>
-          <w:szCs w:val="21"/>
-        </w:rPr>
-      </w:pPr>
-      <w:r>
-        <w:rPr>
-          <w:rFonts w:ascii="inherit" w:eastAsia="Times New Roman" w:hAnsi="inherit" w:cs="Arial"/>
-          <w:color w:val="555555"/>
-          <w:sz w:val="21"/>
-          <w:szCs w:val="21"/>
-        </w:rPr>
-        <w:t>SQL Right Join</w:t>
-      </w:r>
-    </w:p>
-    <w:p>
-      <w:pPr>
-        <w:numPr>
-          <w:ilvl w:val="1"/>
-          <w:numId w:val="15"/>
-        </w:numPr>
-        <w:shd w:val="clear" w:color="auto" w:fill="FFFFFF"/>
-        <w:spacing w:after="0" w:line="240" w:lineRule="auto"/>
-        <w:ind w:left="600"/>
-        <w:textAlignment w:val="baseline"/>
-        <w:rPr>
-          <w:rFonts w:ascii="inherit" w:eastAsia="Times New Roman" w:hAnsi="inherit" w:cs="Arial"/>
-          <w:color w:val="555555"/>
-          <w:sz w:val="21"/>
-          <w:szCs w:val="21"/>
-        </w:rPr>
-      </w:pPr>
-      <w:r>
-        <w:rPr>
-          <w:rFonts w:ascii="inherit" w:eastAsia="Times New Roman" w:hAnsi="inherit" w:cs="Arial"/>
-          <w:color w:val="555555"/>
-          <w:sz w:val="21"/>
-          <w:szCs w:val="21"/>
-        </w:rPr>
-        <w:t>SQL Full Join</w:t>
-      </w:r>
-    </w:p>
-    <w:p>
-      <w:pPr>
-        <w:shd w:val="clear" w:color="auto" w:fill="FFFFFF"/>
-        <w:spacing w:after="0" w:line="240" w:lineRule="auto"/>
-        <w:textAlignment w:val="baseline"/>
+          <w:sz w:val="25"/>
+          <w:szCs w:val="21"/>
+        </w:rPr>
+      </w:pPr>
+      <w:r>
         <w:rPr>
           <w:rFonts w:ascii="Arial" w:eastAsia="Times New Roman" w:hAnsi="Arial" w:cs="Arial"/>
           <w:color w:val="555555"/>
-          <w:sz w:val="21"/>
-          <w:szCs w:val="21"/>
-        </w:rPr>
-      </w:pPr>
-      <w:r>
-        <w:rPr>
-          <w:rFonts w:ascii="inherit" w:eastAsia="Times New Roman" w:hAnsi="inherit" w:cs="Arial"/>
-          <w:b/>
-          <w:bCs/>
-          <w:color w:val="555555"/>
-          <w:sz w:val="21"/>
-        </w:rPr>
-        <w:t>Module 7</w:t>
-      </w:r>
-    </w:p>
-    <w:p>
-      <w:pPr>
-        <w:shd w:val="clear" w:color="auto" w:fill="FFFFFF"/>
-        <w:spacing w:after="360" w:line="240" w:lineRule="auto"/>
-        <w:textAlignment w:val="baseline"/>
+          <w:sz w:val="25"/>
+          <w:szCs w:val="21"/>
+        </w:rPr>
+        <w:t xml:space="preserve">Selenium </w:t>
+      </w:r>
+      <w:proofErr w:type="spellStart"/>
+      <w:r>
         <w:rPr>
           <w:rFonts w:ascii="Arial" w:eastAsia="Times New Roman" w:hAnsi="Arial" w:cs="Arial"/>
           <w:color w:val="555555"/>
-          <w:sz w:val="21"/>
-          <w:szCs w:val="21"/>
-        </w:rPr>
-      </w:pPr>
+          <w:sz w:val="25"/>
+          <w:szCs w:val="21"/>
+        </w:rPr>
+        <w:t>webdriver</w:t>
+      </w:r>
+      <w:proofErr w:type="spellEnd"/>
       <w:r>
         <w:rPr>
           <w:rFonts w:ascii="Arial" w:eastAsia="Times New Roman" w:hAnsi="Arial" w:cs="Arial"/>
           <w:color w:val="555555"/>
-          <w:sz w:val="21"/>
-          <w:szCs w:val="21"/>
-        </w:rPr>
-        <w:t>UNIX/LINUX</w:t>
-      </w:r>
-    </w:p>
-    <w:p>
-      <w:pPr>
-        <w:numPr>
-          <w:ilvl w:val="0"/>
-          <w:numId w:val="16"/>
-        </w:numPr>
-        <w:shd w:val="clear" w:color="auto" w:fill="FFFFFF"/>
-        <w:spacing w:after="0" w:line="240" w:lineRule="auto"/>
-        <w:ind w:left="300"/>
-        <w:textAlignment w:val="baseline"/>
-        <w:rPr>
-          <w:rFonts w:ascii="inherit" w:eastAsia="Times New Roman" w:hAnsi="inherit" w:cs="Arial"/>
-          <w:color w:val="555555"/>
-          <w:sz w:val="21"/>
-          <w:szCs w:val="21"/>
-        </w:rPr>
-      </w:pPr>
-      <w:r>
-        <w:rPr>
-          <w:rFonts w:ascii="inherit" w:eastAsia="Times New Roman" w:hAnsi="inherit" w:cs="Arial"/>
-          <w:color w:val="555555"/>
-          <w:sz w:val="21"/>
-          <w:szCs w:val="21"/>
-        </w:rPr>
-        <w:t>What is the Tester’s Role in Unix/LINUX?</w:t>
-      </w:r>
-    </w:p>
-    <w:p>
-      <w:pPr>
-        <w:numPr>
-          <w:ilvl w:val="0"/>
-          <w:numId w:val="16"/>
-        </w:numPr>
-        <w:shd w:val="clear" w:color="auto" w:fill="FFFFFF"/>
-        <w:spacing w:after="0" w:line="240" w:lineRule="auto"/>
-        <w:ind w:left="300"/>
-        <w:textAlignment w:val="baseline"/>
-        <w:rPr>
-          <w:rFonts w:ascii="inherit" w:eastAsia="Times New Roman" w:hAnsi="inherit" w:cs="Arial"/>
-          <w:color w:val="555555"/>
-          <w:sz w:val="21"/>
-          <w:szCs w:val="21"/>
-        </w:rPr>
-      </w:pPr>
-      <w:r>
-        <w:rPr>
-          <w:rFonts w:ascii="inherit" w:eastAsia="Times New Roman" w:hAnsi="inherit" w:cs="Arial"/>
-          <w:color w:val="555555"/>
-          <w:sz w:val="21"/>
-          <w:szCs w:val="21"/>
-        </w:rPr>
-        <w:t>How to login to UNIX / Linux using Putty tool</w:t>
-      </w:r>
-    </w:p>
-    <w:p>
-      <w:pPr>
-        <w:numPr>
-          <w:ilvl w:val="0"/>
-          <w:numId w:val="16"/>
-        </w:numPr>
-        <w:shd w:val="clear" w:color="auto" w:fill="FFFFFF"/>
-        <w:spacing w:after="0" w:line="240" w:lineRule="auto"/>
-        <w:ind w:left="300"/>
-        <w:textAlignment w:val="baseline"/>
-        <w:rPr>
-          <w:rFonts w:ascii="inherit" w:eastAsia="Times New Roman" w:hAnsi="inherit" w:cs="Arial"/>
-          <w:color w:val="555555"/>
-          <w:sz w:val="21"/>
-          <w:szCs w:val="21"/>
-        </w:rPr>
-      </w:pPr>
-      <w:r>
-        <w:rPr>
-          <w:rFonts w:ascii="inherit" w:eastAsia="Times New Roman" w:hAnsi="inherit" w:cs="Arial"/>
-          <w:color w:val="555555"/>
-          <w:sz w:val="21"/>
-          <w:szCs w:val="21"/>
-        </w:rPr>
-        <w:t>Important UNIX commands</w:t>
-      </w:r>
-    </w:p>
-    <w:p>
-      <w:pPr>
-        <w:shd w:val="clear" w:color="auto" w:fill="FFFFFF"/>
-        <w:spacing w:after="0" w:line="240" w:lineRule="auto"/>
-        <w:textAlignment w:val="baseline"/>
-        <w:rPr>
-          <w:rFonts w:ascii="Arial" w:eastAsia="Times New Roman" w:hAnsi="Arial" w:cs="Arial"/>
-          <w:color w:val="555555"/>
-          <w:sz w:val="21"/>
-          <w:szCs w:val="21"/>
-        </w:rPr>
-      </w:pPr>
-      <w:r>
-        <w:rPr>
-          <w:rFonts w:ascii="inherit" w:eastAsia="Times New Roman" w:hAnsi="inherit" w:cs="Arial"/>
-          <w:b/>
-          <w:bCs/>
-          <w:color w:val="555555"/>
-          <w:sz w:val="21"/>
-        </w:rPr>
-        <w:t>Module 8</w:t>
-      </w:r>
-    </w:p>
-    <w:p>
-      <w:pPr>
-        <w:shd w:val="clear" w:color="auto" w:fill="FFFFFF"/>
-        <w:spacing w:after="360" w:line="240" w:lineRule="auto"/>
-        <w:textAlignment w:val="baseline"/>
-        <w:rPr>
-          <w:rFonts w:ascii="Arial" w:eastAsia="Times New Roman" w:hAnsi="Arial" w:cs="Arial"/>
-          <w:color w:val="555555"/>
-          <w:sz w:val="21"/>
-          <w:szCs w:val="21"/>
-        </w:rPr>
-      </w:pPr>
-      <w:r>
-        <w:rPr>
-          <w:rFonts w:ascii="Arial" w:eastAsia="Times New Roman" w:hAnsi="Arial" w:cs="Arial"/>
-          <w:color w:val="555555"/>
-          <w:sz w:val="21"/>
-          <w:szCs w:val="21"/>
-        </w:rPr>
-        <w:lastRenderedPageBreak/>
-        <w:t xml:space="preserve">Selenium </w:t>
-      </w:r>
-      <w:proofErr w:type="spellStart"/>
-      <w:r>
-        <w:rPr>
-          <w:rFonts w:ascii="Arial" w:eastAsia="Times New Roman" w:hAnsi="Arial" w:cs="Arial"/>
-          <w:color w:val="555555"/>
-          <w:sz w:val="21"/>
-          <w:szCs w:val="21"/>
-        </w:rPr>
-        <w:t>webdriver</w:t>
-      </w:r>
-      <w:proofErr w:type="spellEnd"/>
-      <w:r>
-        <w:rPr>
-          <w:rFonts w:ascii="Arial" w:eastAsia="Times New Roman" w:hAnsi="Arial" w:cs="Arial"/>
-          <w:color w:val="555555"/>
-          <w:sz w:val="21"/>
+          <w:sz w:val="25"/>
           <w:szCs w:val="21"/>
         </w:rPr>
         <w:t xml:space="preserve"> training for automation testing</w:t>
@@ -2659,15 +2185,15 @@
         <w:rPr>
           <w:rFonts w:ascii="inherit" w:eastAsia="Times New Roman" w:hAnsi="inherit" w:cs="Arial"/>
           <w:color w:val="555555"/>
-          <w:sz w:val="21"/>
-          <w:szCs w:val="21"/>
-        </w:rPr>
-      </w:pPr>
-      <w:r>
-        <w:rPr>
-          <w:rFonts w:ascii="inherit" w:eastAsia="Times New Roman" w:hAnsi="inherit" w:cs="Arial"/>
-          <w:color w:val="555555"/>
-          <w:sz w:val="21"/>
+          <w:sz w:val="25"/>
+          <w:szCs w:val="21"/>
+        </w:rPr>
+      </w:pPr>
+      <w:r>
+        <w:rPr>
+          <w:rFonts w:ascii="inherit" w:eastAsia="Times New Roman" w:hAnsi="inherit" w:cs="Arial"/>
+          <w:color w:val="555555"/>
+          <w:sz w:val="25"/>
           <w:szCs w:val="21"/>
         </w:rPr>
         <w:t xml:space="preserve">Components in Selenium </w:t>
@@ -2677,7 +2203,7 @@
         <w:rPr>
           <w:rFonts w:ascii="inherit" w:eastAsia="Times New Roman" w:hAnsi="inherit" w:cs="Arial"/>
           <w:color w:val="555555"/>
-          <w:sz w:val="21"/>
+          <w:sz w:val="25"/>
           <w:szCs w:val="21"/>
         </w:rPr>
         <w:t>WebDriver</w:t>
@@ -2687,7 +2213,7 @@
         <w:rPr>
           <w:rFonts w:ascii="inherit" w:eastAsia="Times New Roman" w:hAnsi="inherit" w:cs="Arial"/>
           <w:color w:val="555555"/>
-          <w:sz w:val="21"/>
+          <w:sz w:val="25"/>
           <w:szCs w:val="21"/>
         </w:rPr>
         <w:t xml:space="preserve"> training</w:t>
@@ -2706,17 +2232,18 @@
         <w:rPr>
           <w:rFonts w:ascii="inherit" w:eastAsia="Times New Roman" w:hAnsi="inherit" w:cs="Arial"/>
           <w:color w:val="555555"/>
-          <w:sz w:val="21"/>
-          <w:szCs w:val="21"/>
-        </w:rPr>
-      </w:pPr>
-      <w:r>
-        <w:rPr>
-          <w:rFonts w:ascii="inherit" w:eastAsia="Times New Roman" w:hAnsi="inherit" w:cs="Arial"/>
-          <w:color w:val="555555"/>
-          <w:sz w:val="21"/>
-          <w:szCs w:val="21"/>
-        </w:rPr>
+          <w:sz w:val="25"/>
+          <w:szCs w:val="21"/>
+        </w:rPr>
+      </w:pPr>
+      <w:r>
+        <w:rPr>
+          <w:rFonts w:ascii="inherit" w:eastAsia="Times New Roman" w:hAnsi="inherit" w:cs="Arial"/>
+          <w:color w:val="555555"/>
+          <w:sz w:val="25"/>
+          <w:szCs w:val="21"/>
+        </w:rPr>
+        <w:lastRenderedPageBreak/>
         <w:t>Architecture of Selenium</w:t>
       </w:r>
     </w:p>
@@ -2733,21 +2260,27 @@
         <w:rPr>
           <w:rFonts w:ascii="inherit" w:eastAsia="Times New Roman" w:hAnsi="inherit" w:cs="Arial"/>
           <w:color w:val="555555"/>
-          <w:sz w:val="21"/>
-          <w:szCs w:val="21"/>
-        </w:rPr>
-      </w:pPr>
-      <w:r>
-        <w:rPr>
-          <w:rFonts w:ascii="inherit" w:eastAsia="Times New Roman" w:hAnsi="inherit" w:cs="Arial"/>
-          <w:color w:val="555555"/>
-          <w:sz w:val="21"/>
+          <w:sz w:val="25"/>
+          <w:szCs w:val="21"/>
+        </w:rPr>
+      </w:pPr>
+      <w:r>
+        <w:rPr>
+          <w:rFonts w:ascii="inherit" w:eastAsia="Times New Roman" w:hAnsi="inherit" w:cs="Arial"/>
+          <w:color w:val="555555"/>
+          <w:sz w:val="25"/>
           <w:szCs w:val="21"/>
         </w:rPr>
         <w:t>Record and Playback</w:t>
       </w:r>
     </w:p>
-    <w:p/>
+    <w:p>
+      <w:pPr>
+        <w:rPr>
+          <w:sz w:val="26"/>
+        </w:rPr>
+      </w:pPr>
+    </w:p>
     <w:sectPr>
       <w:pgSz w:w="12240" w:h="15840"/>
       <w:pgMar w:top="1440" w:right="1440" w:bottom="1440" w:left="1440" w:header="720" w:footer="720" w:gutter="0"/>
